--- a/GIT.docx
+++ b/GIT.docx
@@ -1,6 +1,6 @@
 
 <file path=word/document.xml><?xml version="1.0" encoding="utf-8"?>
-<w:document xmlns:wpc="http://schemas.microsoft.com/office/word/2010/wordprocessingCanvas" xmlns:cx="http://schemas.microsoft.com/office/drawing/2014/chartex" xmlns:cx1="http://schemas.microsoft.com/office/drawing/2015/9/8/chartex" xmlns:cx2="http://schemas.microsoft.com/office/drawing/2015/10/21/chartex" xmlns:cx3="http://schemas.microsoft.com/office/drawing/2016/5/9/chartex" xmlns:cx4="http://schemas.microsoft.com/office/drawing/2016/5/10/chartex" xmlns:cx5="http://schemas.microsoft.com/office/drawing/2016/5/11/chartex" xmlns:cx6="http://schemas.microsoft.com/office/drawing/2016/5/12/chartex" xmlns:cx7="http://schemas.microsoft.com/office/drawing/2016/5/13/chartex" xmlns:cx8="http://schemas.microsoft.com/office/drawing/2016/5/14/chartex" xmlns:mc="http://schemas.openxmlformats.org/markup-compatibility/2006" xmlns:aink="http://schemas.microsoft.com/office/drawing/2016/ink" xmlns:am3d="http://schemas.microsoft.com/office/drawing/2017/model3d" xmlns:o="urn:schemas-microsoft-com:office:office" xmlns:oel="http://schemas.microsoft.com/office/2019/extlst" xmlns:r="http://schemas.openxmlformats.org/officeDocument/2006/relationships" xmlns:m="http://schemas.openxmlformats.org/officeDocument/2006/math" xmlns:v="urn:schemas-microsoft-com:vml" xmlns:wp14="http://schemas.microsoft.com/office/word/2010/wordprocessingDrawing" xmlns:wp="http://schemas.openxmlformats.org/drawingml/2006/wordprocessingDrawing" xmlns:w10="urn:schemas-microsoft-com:office:word" xmlns:w="http://schemas.openxmlformats.org/wordprocessingml/2006/main" xmlns:w14="http://schemas.microsoft.com/office/word/2010/wordml" xmlns:w15="http://schemas.microsoft.com/office/word/2012/wordml" xmlns:w16cex="http://schemas.microsoft.com/office/word/2018/wordml/cex" xmlns:w16cid="http://schemas.microsoft.com/office/word/2016/wordml/cid" xmlns:w16="http://schemas.microsoft.com/office/word/2018/wordml" xmlns:w16du="http://schemas.microsoft.com/office/word/2023/wordml/word16du" xmlns:w16sdtdh="http://schemas.microsoft.com/office/word/2020/wordml/sdtdatahash" xmlns:w16sdtfl="http://schemas.microsoft.com/office/word/2024/wordml/sdtformatlock" xmlns:w16se="http://schemas.microsoft.com/office/word/2015/wordml/symex" xmlns:wpg="http://schemas.microsoft.com/office/word/2010/wordprocessingGroup" xmlns:wpi="http://schemas.microsoft.com/office/word/2010/wordprocessingInk" xmlns:wne="http://schemas.microsoft.com/office/word/2006/wordml" xmlns:wps="http://schemas.microsoft.com/office/word/2010/wordprocessingShape" mc:Ignorable="w14 w15 w16se w16cid w16 w16cex w16sdtdh w16sdtfl w16du wp14">
+<w:document xmlns:wpc="http://schemas.microsoft.com/office/word/2010/wordprocessingCanvas" xmlns:mc="http://schemas.openxmlformats.org/markup-compatibility/2006" xmlns:o="urn:schemas-microsoft-com:office:office" xmlns:r="http://schemas.openxmlformats.org/officeDocument/2006/relationships" xmlns:m="http://schemas.openxmlformats.org/officeDocument/2006/math" xmlns:v="urn:schemas-microsoft-com:vml" xmlns:wp14="http://schemas.microsoft.com/office/word/2010/wordprocessingDrawing" xmlns:wp="http://schemas.openxmlformats.org/drawingml/2006/wordprocessingDrawing" xmlns:w="http://schemas.openxmlformats.org/wordprocessingml/2006/main" xmlns:w14="http://schemas.microsoft.com/office/word/2010/wordml" xmlns:w10="urn:schemas-microsoft-com:office:word" xmlns:w15="http://schemas.microsoft.com/office/word/2012/wordml" xmlns:wpg="http://schemas.microsoft.com/office/word/2010/wordprocessingGroup" xmlns:wpi="http://schemas.microsoft.com/office/word/2010/wordprocessingInk" xmlns:wne="http://schemas.microsoft.com/office/word/2006/wordml" xmlns:wps="http://schemas.microsoft.com/office/word/2010/wordprocessingShape" xmlns:wpsCustomData="http://www.wps.cn/officeDocument/2013/wpsCustomData" mc:Ignorable="w14 w15 wp14">
   <w:body>
     <w:p>
       <w:pPr>
@@ -33,42 +33,63 @@
     </w:p>
     <w:p>
       <w:pPr>
-        <w:pStyle w:val="ListParagraph"/>
+        <w:pStyle w:val="6"/>
         <w:numPr>
           <w:ilvl w:val="0"/>
           <w:numId w:val="1"/>
         </w:numPr>
-        <w:rPr>
-          <w:rFonts w:ascii="Times New Roman" w:hAnsi="Times New Roman" w:cs="Times New Roman"/>
-          <w:sz w:val="28"/>
-          <w:szCs w:val="28"/>
-        </w:rPr>
-      </w:pPr>
-      <w:r>
-        <w:rPr>
-          <w:rFonts w:ascii="Times New Roman" w:hAnsi="Times New Roman" w:cs="Times New Roman"/>
-          <w:sz w:val="28"/>
-          <w:szCs w:val="28"/>
-        </w:rPr>
-        <w:t>It is a central repository using which we can manage our project source code.</w:t>
-      </w:r>
-    </w:p>
-    <w:p>
-      <w:pPr>
-        <w:pStyle w:val="NormalWeb"/>
+        <w:ind w:left="420" w:leftChars="0" w:hanging="420" w:firstLineChars="0"/>
+        <w:rPr>
+          <w:rFonts w:ascii="Times New Roman" w:hAnsi="Times New Roman" w:cs="Times New Roman"/>
+          <w:sz w:val="28"/>
+          <w:szCs w:val="28"/>
+        </w:rPr>
+      </w:pPr>
+      <w:r>
+        <w:rPr>
+          <w:rFonts w:ascii="Times New Roman" w:hAnsi="Times New Roman" w:cs="Times New Roman"/>
+          <w:sz w:val="28"/>
+          <w:szCs w:val="28"/>
+        </w:rPr>
+        <w:t>It is a central repository using which we can manage our project source code</w:t>
+      </w:r>
+      <w:r>
+        <w:rPr>
+          <w:rFonts w:hint="default" w:ascii="Times New Roman" w:hAnsi="Times New Roman" w:cs="Times New Roman"/>
+          <w:sz w:val="28"/>
+          <w:szCs w:val="28"/>
+          <w:lang w:val="en-IN"/>
+        </w:rPr>
+        <w:t>.</w:t>
+      </w:r>
+    </w:p>
+    <w:p>
+      <w:pPr>
+        <w:pStyle w:val="4"/>
+        <w:keepNext w:val="0"/>
+        <w:keepLines w:val="0"/>
+        <w:widowControl/>
         <w:numPr>
           <w:ilvl w:val="0"/>
           <w:numId w:val="1"/>
         </w:numPr>
+        <w:suppressLineNumbers w:val="0"/>
         <w:spacing w:before="210" w:beforeAutospacing="0" w:after="210" w:afterAutospacing="0"/>
-        <w:rPr>
-          <w:sz w:val="28"/>
-          <w:szCs w:val="28"/>
-        </w:rPr>
-      </w:pPr>
-      <w:r>
-        <w:rPr>
+        <w:ind w:left="420" w:leftChars="0" w:hanging="420" w:firstLineChars="0"/>
+        <w:rPr>
+          <w:rFonts w:ascii="Times New Roman" w:hAnsi="Times New Roman" w:cs="Times New Roman"/>
+          <w:sz w:val="28"/>
+          <w:szCs w:val="28"/>
+        </w:rPr>
+      </w:pPr>
+      <w:r>
+        <w:rPr>
+          <w:rFonts w:hint="default" w:ascii="Times New Roman" w:hAnsi="Times New Roman" w:cs="Times New Roman"/>
+          <w:i w:val="0"/>
+          <w:iCs w:val="0"/>
+          <w:caps w:val="0"/>
           <w:color w:val="000000"/>
+          <w:spacing w:val="0"/>
           <w:sz w:val="28"/>
           <w:szCs w:val="28"/>
         </w:rPr>
@@ -76,7 +97,12 @@
       </w:r>
       <w:r>
         <w:rPr>
+          <w:rFonts w:hint="default" w:ascii="Times New Roman" w:hAnsi="Times New Roman" w:cs="Times New Roman"/>
+          <w:i w:val="0"/>
+          <w:iCs w:val="0"/>
+          <w:caps w:val="0"/>
           <w:color w:val="000000"/>
+          <w:spacing w:val="0"/>
           <w:sz w:val="28"/>
           <w:szCs w:val="28"/>
           <w:lang w:val="en-IN"/>
@@ -85,7 +111,12 @@
       </w:r>
       <w:r>
         <w:rPr>
+          <w:rFonts w:hint="default" w:ascii="Times New Roman" w:hAnsi="Times New Roman" w:cs="Times New Roman"/>
+          <w:i w:val="0"/>
+          <w:iCs w:val="0"/>
+          <w:caps w:val="0"/>
           <w:color w:val="000000"/>
+          <w:spacing w:val="0"/>
           <w:sz w:val="28"/>
           <w:szCs w:val="28"/>
         </w:rPr>
@@ -93,7 +124,12 @@
       </w:r>
       <w:r>
         <w:rPr>
+          <w:rFonts w:hint="default" w:ascii="Times New Roman" w:hAnsi="Times New Roman" w:cs="Times New Roman"/>
+          <w:i w:val="0"/>
+          <w:iCs w:val="0"/>
+          <w:caps w:val="0"/>
           <w:color w:val="000000"/>
+          <w:spacing w:val="0"/>
           <w:sz w:val="28"/>
           <w:szCs w:val="28"/>
           <w:lang w:val="en-IN"/>
@@ -102,7 +138,12 @@
       </w:r>
       <w:r>
         <w:rPr>
+          <w:rFonts w:hint="default" w:ascii="Times New Roman" w:hAnsi="Times New Roman" w:cs="Times New Roman"/>
+          <w:i w:val="0"/>
+          <w:iCs w:val="0"/>
+          <w:caps w:val="0"/>
           <w:color w:val="000000"/>
+          <w:spacing w:val="0"/>
           <w:sz w:val="28"/>
           <w:szCs w:val="28"/>
         </w:rPr>
@@ -111,11 +152,12 @@
     </w:p>
     <w:p>
       <w:pPr>
-        <w:pStyle w:val="ListParagraph"/>
+        <w:pStyle w:val="6"/>
         <w:numPr>
           <w:ilvl w:val="0"/>
           <w:numId w:val="1"/>
         </w:numPr>
+        <w:ind w:left="420" w:leftChars="0" w:hanging="420" w:firstLineChars="0"/>
         <w:rPr>
           <w:rFonts w:ascii="Times New Roman" w:hAnsi="Times New Roman" w:cs="Times New Roman"/>
           <w:sz w:val="28"/>
@@ -133,11 +175,12 @@
     </w:p>
     <w:p>
       <w:pPr>
-        <w:pStyle w:val="ListParagraph"/>
+        <w:pStyle w:val="6"/>
         <w:numPr>
           <w:ilvl w:val="0"/>
           <w:numId w:val="1"/>
         </w:numPr>
+        <w:ind w:left="420" w:leftChars="0" w:hanging="420" w:firstLineChars="0"/>
         <w:rPr>
           <w:rFonts w:ascii="Times New Roman" w:hAnsi="Times New Roman" w:cs="Times New Roman"/>
           <w:sz w:val="28"/>
@@ -155,11 +198,12 @@
     </w:p>
     <w:p>
       <w:pPr>
-        <w:pStyle w:val="ListParagraph"/>
+        <w:pStyle w:val="6"/>
         <w:numPr>
           <w:ilvl w:val="0"/>
           <w:numId w:val="1"/>
         </w:numPr>
+        <w:ind w:left="420" w:leftChars="0" w:hanging="420" w:firstLineChars="0"/>
         <w:rPr>
           <w:rFonts w:ascii="Times New Roman" w:hAnsi="Times New Roman" w:cs="Times New Roman"/>
           <w:sz w:val="28"/>
@@ -212,18 +256,28 @@
     <w:p>
       <w:pPr>
         <w:rPr>
-          <w:rFonts w:ascii="Times New Roman" w:hAnsi="Times New Roman" w:cs="Times New Roman"/>
-          <w:sz w:val="28"/>
-          <w:szCs w:val="28"/>
-        </w:rPr>
-      </w:pPr>
-      <w:r>
-        <w:rPr>
-          <w:rFonts w:ascii="Times New Roman" w:hAnsi="Times New Roman" w:cs="Times New Roman"/>
-          <w:sz w:val="28"/>
-          <w:szCs w:val="28"/>
-        </w:rPr>
-        <w:t xml:space="preserve">2. Easy to collaborate </w:t>
+          <w:rFonts w:hint="default" w:ascii="Times New Roman" w:hAnsi="Times New Roman" w:cs="Times New Roman"/>
+          <w:sz w:val="28"/>
+          <w:szCs w:val="28"/>
+          <w:lang w:val="en-IN"/>
+        </w:rPr>
+      </w:pPr>
+      <w:r>
+        <w:rPr>
+          <w:rFonts w:ascii="Times New Roman" w:hAnsi="Times New Roman" w:cs="Times New Roman"/>
+          <w:sz w:val="28"/>
+          <w:szCs w:val="28"/>
+        </w:rPr>
+        <w:t>2. Easy to collaborate</w:t>
+      </w:r>
+      <w:r>
+        <w:rPr>
+          <w:rFonts w:hint="default" w:ascii="Times New Roman" w:hAnsi="Times New Roman" w:cs="Times New Roman"/>
+          <w:sz w:val="28"/>
+          <w:szCs w:val="28"/>
+          <w:lang w:val="en-IN"/>
+        </w:rPr>
+        <w:t xml:space="preserve"> </w:t>
       </w:r>
     </w:p>
     <w:p>
@@ -278,7 +332,7 @@
     </w:p>
     <w:p>
       <w:pPr>
-        <w:pStyle w:val="ListParagraph"/>
+        <w:pStyle w:val="6"/>
         <w:numPr>
           <w:ilvl w:val="0"/>
           <w:numId w:val="2"/>
@@ -300,7 +354,7 @@
     </w:p>
     <w:p>
       <w:pPr>
-        <w:pStyle w:val="ListParagraph"/>
+        <w:pStyle w:val="6"/>
         <w:numPr>
           <w:ilvl w:val="0"/>
           <w:numId w:val="2"/>
@@ -322,7 +376,7 @@
     </w:p>
     <w:p>
       <w:pPr>
-        <w:pStyle w:val="ListParagraph"/>
+        <w:pStyle w:val="6"/>
         <w:numPr>
           <w:ilvl w:val="0"/>
           <w:numId w:val="2"/>
@@ -344,7 +398,7 @@
     </w:p>
     <w:p>
       <w:pPr>
-        <w:pStyle w:val="ListParagraph"/>
+        <w:pStyle w:val="6"/>
         <w:numPr>
           <w:ilvl w:val="0"/>
           <w:numId w:val="2"/>
@@ -366,7 +420,7 @@
     </w:p>
     <w:p>
       <w:pPr>
-        <w:pStyle w:val="ListParagraph"/>
+        <w:pStyle w:val="6"/>
         <w:numPr>
           <w:ilvl w:val="0"/>
           <w:numId w:val="2"/>
@@ -388,7 +442,7 @@
     </w:p>
     <w:p>
       <w:pPr>
-        <w:pStyle w:val="ListParagraph"/>
+        <w:pStyle w:val="6"/>
         <w:numPr>
           <w:ilvl w:val="0"/>
           <w:numId w:val="2"/>
@@ -547,22 +601,34 @@
     <w:p>
       <w:pPr>
         <w:rPr>
-          <w:rFonts w:ascii="Times New Roman" w:hAnsi="Times New Roman" w:cs="Times New Roman"/>
-          <w:b/>
-          <w:bCs/>
-          <w:sz w:val="28"/>
-          <w:szCs w:val="28"/>
-        </w:rPr>
-      </w:pPr>
-      <w:r>
-        <w:rPr>
-          <w:rFonts w:ascii="Times New Roman" w:hAnsi="Times New Roman" w:cs="Times New Roman"/>
-          <w:b/>
-          <w:bCs/>
-          <w:sz w:val="28"/>
-          <w:szCs w:val="28"/>
-        </w:rPr>
-        <w:t>Centralized VCS</w:t>
+          <w:rFonts w:hint="default" w:ascii="Times New Roman" w:hAnsi="Times New Roman" w:cs="Times New Roman"/>
+          <w:b/>
+          <w:bCs/>
+          <w:sz w:val="28"/>
+          <w:szCs w:val="28"/>
+          <w:lang w:val="en-IN"/>
+        </w:rPr>
+      </w:pPr>
+      <w:r>
+        <w:rPr>
+          <w:rFonts w:ascii="Times New Roman" w:hAnsi="Times New Roman" w:cs="Times New Roman"/>
+          <w:b/>
+          <w:bCs/>
+          <w:sz w:val="28"/>
+          <w:szCs w:val="28"/>
+        </w:rPr>
+        <w:t xml:space="preserve">Centralized </w:t>
+      </w:r>
+      <w:r>
+        <w:rPr>
+          <w:rFonts w:hint="default" w:ascii="Times New Roman" w:hAnsi="Times New Roman" w:cs="Times New Roman"/>
+          <w:b/>
+          <w:bCs/>
+          <w:sz w:val="28"/>
+          <w:szCs w:val="28"/>
+          <w:lang w:val="en-IN"/>
+        </w:rPr>
+        <w:t>VCS</w:t>
       </w:r>
     </w:p>
     <w:p>
@@ -571,6 +637,7 @@
           <w:ilvl w:val="0"/>
           <w:numId w:val="3"/>
         </w:numPr>
+        <w:ind w:left="420" w:leftChars="0" w:hanging="420" w:firstLineChars="0"/>
         <w:rPr>
           <w:rFonts w:ascii="Times New Roman" w:hAnsi="Times New Roman" w:cs="Times New Roman"/>
           <w:sz w:val="28"/>
@@ -592,6 +659,7 @@
           <w:ilvl w:val="0"/>
           <w:numId w:val="3"/>
         </w:numPr>
+        <w:ind w:left="420" w:leftChars="0" w:hanging="420" w:firstLineChars="0"/>
         <w:rPr>
           <w:rFonts w:ascii="Times New Roman" w:hAnsi="Times New Roman" w:cs="Times New Roman"/>
           <w:sz w:val="28"/>
@@ -630,7 +698,7 @@
     </w:p>
     <w:p>
       <w:pPr>
-        <w:pStyle w:val="ListParagraph"/>
+        <w:pStyle w:val="6"/>
         <w:numPr>
           <w:ilvl w:val="0"/>
           <w:numId w:val="4"/>
@@ -647,12 +715,72 @@
           <w:sz w:val="28"/>
           <w:szCs w:val="28"/>
         </w:rPr>
-        <w:t>Servers can be accessed by anyone so there can be chance of coping the data directly.</w:t>
-      </w:r>
-    </w:p>
-    <w:p>
-      <w:pPr>
-        <w:pStyle w:val="ListParagraph"/>
+        <w:t xml:space="preserve">Servers can be accessed by anyone </w:t>
+      </w:r>
+      <w:r>
+        <w:rPr>
+          <w:rFonts w:hint="default" w:ascii="Times New Roman" w:hAnsi="Times New Roman" w:cs="Times New Roman"/>
+          <w:sz w:val="28"/>
+          <w:szCs w:val="28"/>
+          <w:lang w:val="en-IN"/>
+        </w:rPr>
+        <w:t xml:space="preserve">so there </w:t>
+      </w:r>
+      <w:r>
+        <w:rPr>
+          <w:rFonts w:ascii="Times New Roman" w:hAnsi="Times New Roman" w:cs="Times New Roman"/>
+          <w:sz w:val="28"/>
+          <w:szCs w:val="28"/>
+        </w:rPr>
+        <w:t>can</w:t>
+      </w:r>
+      <w:r>
+        <w:rPr>
+          <w:rFonts w:hint="default" w:ascii="Times New Roman" w:hAnsi="Times New Roman" w:cs="Times New Roman"/>
+          <w:sz w:val="28"/>
+          <w:szCs w:val="28"/>
+          <w:lang w:val="en-IN"/>
+        </w:rPr>
+        <w:t xml:space="preserve"> be chance of</w:t>
+      </w:r>
+      <w:r>
+        <w:rPr>
+          <w:rFonts w:ascii="Times New Roman" w:hAnsi="Times New Roman" w:cs="Times New Roman"/>
+          <w:sz w:val="28"/>
+          <w:szCs w:val="28"/>
+        </w:rPr>
+        <w:t xml:space="preserve"> cop</w:t>
+      </w:r>
+      <w:r>
+        <w:rPr>
+          <w:rFonts w:hint="default" w:ascii="Times New Roman" w:hAnsi="Times New Roman" w:cs="Times New Roman"/>
+          <w:sz w:val="28"/>
+          <w:szCs w:val="28"/>
+          <w:lang w:val="en-IN"/>
+        </w:rPr>
+        <w:t>ing</w:t>
+      </w:r>
+      <w:r>
+        <w:rPr>
+          <w:rFonts w:ascii="Times New Roman" w:hAnsi="Times New Roman" w:cs="Times New Roman"/>
+          <w:sz w:val="28"/>
+          <w:szCs w:val="28"/>
+        </w:rPr>
+        <w:t xml:space="preserve"> the data</w:t>
+      </w:r>
+      <w:r>
+        <w:rPr>
+          <w:rFonts w:hint="default" w:ascii="Times New Roman" w:hAnsi="Times New Roman" w:cs="Times New Roman"/>
+          <w:sz w:val="28"/>
+          <w:szCs w:val="28"/>
+          <w:lang w:val="en-IN"/>
+        </w:rPr>
+        <w:t xml:space="preserve"> directly.</w:t>
+      </w:r>
+    </w:p>
+    <w:p>
+      <w:pPr>
+        <w:pStyle w:val="6"/>
         <w:numPr>
           <w:ilvl w:val="0"/>
           <w:numId w:val="4"/>
@@ -669,8 +797,24 @@
           <w:sz w:val="28"/>
           <w:szCs w:val="28"/>
         </w:rPr>
-        <w:lastRenderedPageBreak/>
-        <w:t>If the server is destroyed, data will be lost.</w:t>
+        <w:t xml:space="preserve">If the server is destroyed, </w:t>
+      </w:r>
+      <w:r>
+        <w:rPr>
+          <w:rFonts w:hint="default" w:ascii="Times New Roman" w:hAnsi="Times New Roman" w:cs="Times New Roman"/>
+          <w:sz w:val="28"/>
+          <w:szCs w:val="28"/>
+          <w:lang w:val="en-IN"/>
+        </w:rPr>
+        <w:t>data will be</w:t>
+      </w:r>
+      <w:r>
+        <w:rPr>
+          <w:rFonts w:ascii="Times New Roman" w:hAnsi="Times New Roman" w:cs="Times New Roman"/>
+          <w:sz w:val="28"/>
+          <w:szCs w:val="28"/>
+        </w:rPr>
+        <w:t xml:space="preserve"> lost.</w:t>
       </w:r>
     </w:p>
     <w:p>
@@ -696,7 +840,7 @@
     </w:p>
     <w:p>
       <w:pPr>
-        <w:pStyle w:val="ListParagraph"/>
+        <w:pStyle w:val="6"/>
         <w:numPr>
           <w:ilvl w:val="0"/>
           <w:numId w:val="5"/>
@@ -718,7 +862,7 @@
     </w:p>
     <w:p>
       <w:pPr>
-        <w:pStyle w:val="ListParagraph"/>
+        <w:pStyle w:val="6"/>
         <w:numPr>
           <w:ilvl w:val="0"/>
           <w:numId w:val="5"/>
@@ -735,12 +879,29 @@
           <w:sz w:val="28"/>
           <w:szCs w:val="28"/>
         </w:rPr>
-        <w:t>Instead of that, they will create a repository in GitHub(remote repository)</w:t>
-      </w:r>
-    </w:p>
-    <w:p>
-      <w:pPr>
-        <w:pStyle w:val="ListParagraph"/>
+        <w:t xml:space="preserve">Instead of that, </w:t>
+      </w:r>
+      <w:r>
+        <w:rPr>
+          <w:rFonts w:hint="default" w:ascii="Times New Roman" w:hAnsi="Times New Roman" w:cs="Times New Roman"/>
+          <w:sz w:val="28"/>
+          <w:szCs w:val="28"/>
+          <w:lang w:val="en-IN"/>
+        </w:rPr>
+        <w:t>they</w:t>
+      </w:r>
+      <w:r>
+        <w:rPr>
+          <w:rFonts w:ascii="Times New Roman" w:hAnsi="Times New Roman" w:cs="Times New Roman"/>
+          <w:sz w:val="28"/>
+          <w:szCs w:val="28"/>
+        </w:rPr>
+        <w:t xml:space="preserve"> will create a repository in GitHub(remote repository)</w:t>
+      </w:r>
+    </w:p>
+    <w:p>
+      <w:pPr>
+        <w:pStyle w:val="6"/>
         <w:numPr>
           <w:ilvl w:val="0"/>
           <w:numId w:val="5"/>
@@ -762,7 +923,7 @@
     </w:p>
     <w:p>
       <w:pPr>
-        <w:pStyle w:val="ListParagraph"/>
+        <w:pStyle w:val="6"/>
         <w:numPr>
           <w:ilvl w:val="0"/>
           <w:numId w:val="5"/>
@@ -806,9 +967,10 @@
     <w:p>
       <w:pPr>
         <w:rPr>
-          <w:rFonts w:ascii="Times New Roman" w:hAnsi="Times New Roman" w:cs="Times New Roman"/>
-          <w:sz w:val="28"/>
-          <w:szCs w:val="28"/>
+          <w:rFonts w:hint="default" w:ascii="Times New Roman" w:hAnsi="Times New Roman" w:cs="Times New Roman"/>
+          <w:sz w:val="28"/>
+          <w:szCs w:val="28"/>
+          <w:lang w:val="en-IN"/>
         </w:rPr>
       </w:pPr>
       <w:r>
@@ -827,7 +989,16 @@
           <w:sz w:val="28"/>
           <w:szCs w:val="28"/>
         </w:rPr>
-        <w:t>Group of project files to store in a single area.GitHub can have many repositories.Each project will have one repository.</w:t>
+        <w:t>Group of project files to store in a single area.GitHub can have many repositories.</w:t>
+      </w:r>
+      <w:r>
+        <w:rPr>
+          <w:rFonts w:hint="default" w:ascii="Times New Roman" w:hAnsi="Times New Roman" w:cs="Times New Roman"/>
+          <w:sz w:val="28"/>
+          <w:szCs w:val="28"/>
+          <w:lang w:val="en-IN"/>
+        </w:rPr>
+        <w:t>Each project will have one repository.</w:t>
       </w:r>
     </w:p>
     <w:p>
@@ -887,7 +1058,7 @@
     <w:p>
       <w:pPr>
         <w:rPr>
-          <w:rFonts w:ascii="Times New Roman" w:eastAsia="SimSun" w:hAnsi="Times New Roman" w:cs="Times New Roman"/>
+          <w:rFonts w:hint="default" w:ascii="Times New Roman" w:hAnsi="Times New Roman" w:eastAsia="SimSun" w:cs="Times New Roman"/>
           <w:sz w:val="28"/>
           <w:szCs w:val="28"/>
         </w:rPr>
@@ -904,55 +1075,78 @@
       </w:r>
       <w:r>
         <w:rPr>
-          <w:rFonts w:ascii="Times New Roman" w:eastAsia="SimSun" w:hAnsi="Times New Roman" w:cs="Times New Roman"/>
-          <w:sz w:val="28"/>
-          <w:szCs w:val="28"/>
-        </w:rPr>
-        <w:t xml:space="preserve">A </w:t>
-      </w:r>
-      <w:r>
-        <w:rPr>
-          <w:rStyle w:val="Strong"/>
-          <w:rFonts w:ascii="Times New Roman" w:eastAsia="SimSun" w:hAnsi="Times New Roman" w:cs="Times New Roman"/>
+          <w:rFonts w:hint="default" w:ascii="Times New Roman" w:hAnsi="Times New Roman" w:eastAsia="SimSun" w:cs="Times New Roman"/>
+          <w:sz w:val="28"/>
+          <w:szCs w:val="28"/>
+        </w:rPr>
+        <w:t>A</w:t>
+      </w:r>
+      <w:r>
+        <w:rPr>
+          <w:rFonts w:hint="default" w:ascii="Times New Roman" w:hAnsi="Times New Roman" w:eastAsia="SimSun" w:cs="Times New Roman"/>
           <w:b w:val="0"/>
           <w:bCs w:val="0"/>
           <w:sz w:val="28"/>
           <w:szCs w:val="28"/>
         </w:rPr>
+        <w:t xml:space="preserve"> </w:t>
+      </w:r>
+      <w:r>
+        <w:rPr>
+          <w:rStyle w:val="5"/>
+          <w:rFonts w:hint="default" w:ascii="Times New Roman" w:hAnsi="Times New Roman" w:eastAsia="SimSun" w:cs="Times New Roman"/>
+          <w:b w:val="0"/>
+          <w:bCs w:val="0"/>
+          <w:sz w:val="28"/>
+          <w:szCs w:val="28"/>
+        </w:rPr>
         <w:t>remote repository</w:t>
       </w:r>
       <w:r>
         <w:rPr>
-          <w:rFonts w:ascii="Times New Roman" w:eastAsia="SimSun" w:hAnsi="Times New Roman" w:cs="Times New Roman"/>
-          <w:sz w:val="28"/>
-          <w:szCs w:val="28"/>
-        </w:rPr>
-        <w:t xml:space="preserve"> in Git is a version of your project’s repository that is hosted on a server or a platform (like GitHub, GitLab) and can be accessed over a network.</w:t>
-      </w:r>
-    </w:p>
-    <w:p>
-      <w:pPr>
-        <w:rPr>
-          <w:rFonts w:ascii="Times New Roman" w:eastAsia="SimSun" w:hAnsi="Times New Roman" w:cs="Times New Roman"/>
-          <w:sz w:val="28"/>
-          <w:szCs w:val="28"/>
-        </w:rPr>
-      </w:pPr>
-      <w:r>
-        <w:rPr>
-          <w:rFonts w:ascii="Times New Roman" w:eastAsia="SimSun" w:hAnsi="Times New Roman" w:cs="Times New Roman"/>
-          <w:b/>
-          <w:bCs/>
-          <w:sz w:val="28"/>
-          <w:szCs w:val="28"/>
+          <w:rFonts w:hint="default" w:ascii="Times New Roman" w:hAnsi="Times New Roman" w:eastAsia="SimSun" w:cs="Times New Roman"/>
+          <w:b w:val="0"/>
+          <w:bCs w:val="0"/>
+          <w:sz w:val="28"/>
+          <w:szCs w:val="28"/>
+        </w:rPr>
+        <w:t xml:space="preserve"> </w:t>
+      </w:r>
+      <w:r>
+        <w:rPr>
+          <w:rFonts w:hint="default" w:ascii="Times New Roman" w:hAnsi="Times New Roman" w:eastAsia="SimSun" w:cs="Times New Roman"/>
+          <w:sz w:val="28"/>
+          <w:szCs w:val="28"/>
+        </w:rPr>
+        <w:t>in Git is a version of your project’s repository that is hosted on a server or a platform (like GitHub, GitLab) and can be accessed over a network.</w:t>
+      </w:r>
+    </w:p>
+    <w:p>
+      <w:pPr>
+        <w:rPr>
+          <w:rFonts w:hint="default" w:ascii="Times New Roman" w:hAnsi="Times New Roman" w:eastAsia="SimSun" w:cs="Times New Roman"/>
+          <w:sz w:val="28"/>
+          <w:szCs w:val="28"/>
+          <w:lang w:val="en-IN"/>
+        </w:rPr>
+      </w:pPr>
+      <w:r>
+        <w:rPr>
+          <w:rFonts w:hint="default" w:ascii="Times New Roman" w:hAnsi="Times New Roman" w:eastAsia="SimSun" w:cs="Times New Roman"/>
+          <w:b/>
+          <w:bCs/>
+          <w:sz w:val="28"/>
+          <w:szCs w:val="28"/>
+          <w:lang w:val="en-IN"/>
         </w:rPr>
         <w:t>Fork</w:t>
       </w:r>
       <w:r>
         <w:rPr>
-          <w:rFonts w:ascii="Times New Roman" w:eastAsia="SimSun" w:hAnsi="Times New Roman" w:cs="Times New Roman"/>
-          <w:sz w:val="28"/>
-          <w:szCs w:val="28"/>
+          <w:rFonts w:hint="default" w:ascii="Times New Roman" w:hAnsi="Times New Roman" w:eastAsia="SimSun" w:cs="Times New Roman"/>
+          <w:sz w:val="28"/>
+          <w:szCs w:val="28"/>
+          <w:lang w:val="en-IN"/>
         </w:rPr>
         <w:t>:Projects are copied from one’s github account to another github account</w:t>
       </w:r>
@@ -960,26 +1154,29 @@
     <w:p>
       <w:pPr>
         <w:rPr>
-          <w:rFonts w:ascii="Times New Roman" w:eastAsia="SimSun" w:hAnsi="Times New Roman" w:cs="Times New Roman"/>
-          <w:sz w:val="28"/>
-          <w:szCs w:val="28"/>
-        </w:rPr>
-      </w:pPr>
-      <w:r>
-        <w:rPr>
-          <w:rFonts w:ascii="Times New Roman" w:eastAsia="SimSun" w:hAnsi="Times New Roman" w:cs="Times New Roman"/>
-          <w:b/>
-          <w:bCs/>
-          <w:sz w:val="28"/>
-          <w:szCs w:val="28"/>
+          <w:rFonts w:hint="default" w:ascii="Times New Roman" w:hAnsi="Times New Roman" w:eastAsia="SimSun" w:cs="Times New Roman"/>
+          <w:sz w:val="28"/>
+          <w:szCs w:val="28"/>
+          <w:lang w:val="en-IN"/>
+        </w:rPr>
+      </w:pPr>
+      <w:r>
+        <w:rPr>
+          <w:rFonts w:hint="default" w:ascii="Times New Roman" w:hAnsi="Times New Roman" w:eastAsia="SimSun" w:cs="Times New Roman"/>
+          <w:b/>
+          <w:bCs/>
+          <w:sz w:val="28"/>
+          <w:szCs w:val="28"/>
+          <w:lang w:val="en-IN"/>
         </w:rPr>
         <w:t>Push</w:t>
       </w:r>
       <w:r>
         <w:rPr>
-          <w:rFonts w:ascii="Times New Roman" w:eastAsia="SimSun" w:hAnsi="Times New Roman" w:cs="Times New Roman"/>
-          <w:sz w:val="28"/>
-          <w:szCs w:val="28"/>
+          <w:rFonts w:hint="default" w:ascii="Times New Roman" w:hAnsi="Times New Roman" w:eastAsia="SimSun" w:cs="Times New Roman"/>
+          <w:sz w:val="28"/>
+          <w:szCs w:val="28"/>
+          <w:lang w:val="en-IN"/>
         </w:rPr>
         <w:t>:Used to send our files from local repo to remote repo</w:t>
       </w:r>
@@ -987,26 +1184,29 @@
     <w:p>
       <w:pPr>
         <w:rPr>
-          <w:rFonts w:ascii="Times New Roman" w:eastAsia="SimSun" w:hAnsi="Times New Roman" w:cs="Times New Roman"/>
-          <w:sz w:val="28"/>
-          <w:szCs w:val="28"/>
-        </w:rPr>
-      </w:pPr>
-      <w:r>
-        <w:rPr>
-          <w:rFonts w:ascii="Times New Roman" w:eastAsia="SimSun" w:hAnsi="Times New Roman" w:cs="Times New Roman"/>
-          <w:b/>
-          <w:bCs/>
-          <w:sz w:val="28"/>
-          <w:szCs w:val="28"/>
+          <w:rFonts w:hint="default" w:ascii="Times New Roman" w:hAnsi="Times New Roman" w:eastAsia="SimSun" w:cs="Times New Roman"/>
+          <w:sz w:val="28"/>
+          <w:szCs w:val="28"/>
+          <w:lang w:val="en-IN"/>
+        </w:rPr>
+      </w:pPr>
+      <w:r>
+        <w:rPr>
+          <w:rFonts w:hint="default" w:ascii="Times New Roman" w:hAnsi="Times New Roman" w:eastAsia="SimSun" w:cs="Times New Roman"/>
+          <w:b/>
+          <w:bCs/>
+          <w:sz w:val="28"/>
+          <w:szCs w:val="28"/>
+          <w:lang w:val="en-IN"/>
         </w:rPr>
         <w:t>Pull</w:t>
       </w:r>
       <w:r>
         <w:rPr>
-          <w:rFonts w:ascii="Times New Roman" w:eastAsia="SimSun" w:hAnsi="Times New Roman" w:cs="Times New Roman"/>
-          <w:sz w:val="28"/>
-          <w:szCs w:val="28"/>
+          <w:rFonts w:hint="default" w:ascii="Times New Roman" w:hAnsi="Times New Roman" w:eastAsia="SimSun" w:cs="Times New Roman"/>
+          <w:sz w:val="28"/>
+          <w:szCs w:val="28"/>
+          <w:lang w:val="en-IN"/>
         </w:rPr>
         <w:t>:Taking files from remote repo to local repo.</w:t>
       </w:r>
@@ -1014,16 +1214,18 @@
     <w:p>
       <w:pPr>
         <w:rPr>
-          <w:rFonts w:ascii="Times New Roman" w:eastAsia="SimSun" w:hAnsi="Times New Roman" w:cs="Times New Roman"/>
-          <w:sz w:val="28"/>
-          <w:szCs w:val="28"/>
-        </w:rPr>
-      </w:pPr>
-      <w:r>
-        <w:rPr>
-          <w:rFonts w:ascii="Times New Roman" w:eastAsia="SimSun" w:hAnsi="Times New Roman" w:cs="Times New Roman"/>
-          <w:sz w:val="28"/>
-          <w:szCs w:val="28"/>
+          <w:rFonts w:hint="default" w:ascii="Times New Roman" w:hAnsi="Times New Roman" w:eastAsia="SimSun" w:cs="Times New Roman"/>
+          <w:sz w:val="28"/>
+          <w:szCs w:val="28"/>
+          <w:lang w:val="en-IN"/>
+        </w:rPr>
+      </w:pPr>
+      <w:r>
+        <w:rPr>
+          <w:rFonts w:hint="default" w:ascii="Times New Roman" w:hAnsi="Times New Roman" w:eastAsia="SimSun" w:cs="Times New Roman"/>
+          <w:sz w:val="28"/>
+          <w:szCs w:val="28"/>
+          <w:lang w:val="en-IN"/>
         </w:rPr>
         <w:t>Git will follow  2 types of protocols:</w:t>
       </w:r>
@@ -1035,16 +1237,18 @@
           <w:numId w:val="6"/>
         </w:numPr>
         <w:rPr>
-          <w:rFonts w:ascii="Times New Roman" w:eastAsia="SimSun" w:hAnsi="Times New Roman" w:cs="Times New Roman"/>
-          <w:sz w:val="28"/>
-          <w:szCs w:val="28"/>
-        </w:rPr>
-      </w:pPr>
-      <w:r>
-        <w:rPr>
-          <w:rFonts w:ascii="Times New Roman" w:eastAsia="SimSun" w:hAnsi="Times New Roman" w:cs="Times New Roman"/>
-          <w:sz w:val="28"/>
-          <w:szCs w:val="28"/>
+          <w:rFonts w:hint="default" w:ascii="Times New Roman" w:hAnsi="Times New Roman" w:eastAsia="SimSun" w:cs="Times New Roman"/>
+          <w:sz w:val="28"/>
+          <w:szCs w:val="28"/>
+          <w:lang w:val="en-IN"/>
+        </w:rPr>
+      </w:pPr>
+      <w:r>
+        <w:rPr>
+          <w:rFonts w:hint="default" w:ascii="Times New Roman" w:hAnsi="Times New Roman" w:eastAsia="SimSun" w:cs="Times New Roman"/>
+          <w:sz w:val="28"/>
+          <w:szCs w:val="28"/>
+          <w:lang w:val="en-IN"/>
         </w:rPr>
         <w:t>HTTPS</w:t>
       </w:r>
@@ -1056,16 +1260,18 @@
           <w:numId w:val="6"/>
         </w:numPr>
         <w:rPr>
-          <w:rFonts w:ascii="Times New Roman" w:eastAsia="SimSun" w:hAnsi="Times New Roman" w:cs="Times New Roman"/>
-          <w:sz w:val="28"/>
-          <w:szCs w:val="28"/>
-        </w:rPr>
-      </w:pPr>
-      <w:r>
-        <w:rPr>
-          <w:rFonts w:ascii="Times New Roman" w:eastAsia="SimSun" w:hAnsi="Times New Roman" w:cs="Times New Roman"/>
-          <w:sz w:val="28"/>
-          <w:szCs w:val="28"/>
+          <w:rFonts w:hint="default" w:ascii="Times New Roman" w:hAnsi="Times New Roman" w:eastAsia="SimSun" w:cs="Times New Roman"/>
+          <w:sz w:val="28"/>
+          <w:szCs w:val="28"/>
+          <w:lang w:val="en-IN"/>
+        </w:rPr>
+      </w:pPr>
+      <w:r>
+        <w:rPr>
+          <w:rFonts w:hint="default" w:ascii="Times New Roman" w:hAnsi="Times New Roman" w:eastAsia="SimSun" w:cs="Times New Roman"/>
+          <w:sz w:val="28"/>
+          <w:szCs w:val="28"/>
+          <w:lang w:val="en-IN"/>
         </w:rPr>
         <w:t>SSH</w:t>
       </w:r>
@@ -1073,20 +1279,22 @@
     <w:p>
       <w:pPr>
         <w:rPr>
-          <w:rFonts w:ascii="Times New Roman" w:eastAsia="SimSun" w:hAnsi="Times New Roman" w:cs="Times New Roman"/>
-          <w:b/>
-          <w:bCs/>
-          <w:sz w:val="28"/>
-          <w:szCs w:val="28"/>
-        </w:rPr>
-      </w:pPr>
-      <w:r>
-        <w:rPr>
-          <w:rFonts w:ascii="Times New Roman" w:eastAsia="SimSun" w:hAnsi="Times New Roman" w:cs="Times New Roman"/>
-          <w:b/>
-          <w:bCs/>
-          <w:sz w:val="28"/>
-          <w:szCs w:val="28"/>
+          <w:rFonts w:hint="default" w:ascii="Times New Roman" w:hAnsi="Times New Roman" w:eastAsia="SimSun" w:cs="Times New Roman"/>
+          <w:b/>
+          <w:bCs/>
+          <w:sz w:val="28"/>
+          <w:szCs w:val="28"/>
+          <w:lang w:val="en-IN"/>
+        </w:rPr>
+      </w:pPr>
+      <w:r>
+        <w:rPr>
+          <w:rFonts w:hint="default" w:ascii="Times New Roman" w:hAnsi="Times New Roman" w:eastAsia="SimSun" w:cs="Times New Roman"/>
+          <w:b/>
+          <w:bCs/>
+          <w:sz w:val="28"/>
+          <w:szCs w:val="28"/>
+          <w:lang w:val="en-IN"/>
         </w:rPr>
         <w:t>Github Commands</w:t>
       </w:r>
@@ -1098,20 +1306,22 @@
           <w:numId w:val="7"/>
         </w:numPr>
         <w:rPr>
-          <w:rFonts w:ascii="Times New Roman" w:eastAsia="SimSun" w:hAnsi="Times New Roman" w:cs="Times New Roman"/>
-          <w:b/>
-          <w:bCs/>
-          <w:sz w:val="28"/>
-          <w:szCs w:val="28"/>
-        </w:rPr>
-      </w:pPr>
-      <w:r>
-        <w:rPr>
-          <w:rFonts w:ascii="Times New Roman" w:eastAsia="SimSun" w:hAnsi="Times New Roman" w:cs="Times New Roman"/>
-          <w:b/>
-          <w:bCs/>
-          <w:sz w:val="28"/>
-          <w:szCs w:val="28"/>
+          <w:rFonts w:hint="default" w:ascii="Times New Roman" w:hAnsi="Times New Roman" w:eastAsia="SimSun" w:cs="Times New Roman"/>
+          <w:b/>
+          <w:bCs/>
+          <w:sz w:val="28"/>
+          <w:szCs w:val="28"/>
+          <w:lang w:val="en-IN"/>
+        </w:rPr>
+      </w:pPr>
+      <w:r>
+        <w:rPr>
+          <w:rFonts w:hint="default" w:ascii="Times New Roman" w:hAnsi="Times New Roman" w:eastAsia="SimSun" w:cs="Times New Roman"/>
+          <w:b/>
+          <w:bCs/>
+          <w:sz w:val="28"/>
+          <w:szCs w:val="28"/>
+          <w:lang w:val="en-IN"/>
         </w:rPr>
         <w:t>Open</w:t>
       </w:r>
@@ -1123,20 +1333,22 @@
           <w:numId w:val="7"/>
         </w:numPr>
         <w:rPr>
-          <w:rFonts w:ascii="Times New Roman" w:eastAsia="SimSun" w:hAnsi="Times New Roman" w:cs="Times New Roman"/>
-          <w:b/>
-          <w:bCs/>
-          <w:sz w:val="28"/>
-          <w:szCs w:val="28"/>
-        </w:rPr>
-      </w:pPr>
-      <w:r>
-        <w:rPr>
-          <w:rFonts w:ascii="Times New Roman" w:eastAsia="SimSun" w:hAnsi="Times New Roman" w:cs="Times New Roman"/>
-          <w:b/>
-          <w:bCs/>
-          <w:sz w:val="28"/>
-          <w:szCs w:val="28"/>
+          <w:rFonts w:hint="default" w:ascii="Times New Roman" w:hAnsi="Times New Roman" w:eastAsia="SimSun" w:cs="Times New Roman"/>
+          <w:b/>
+          <w:bCs/>
+          <w:sz w:val="28"/>
+          <w:szCs w:val="28"/>
+          <w:lang w:val="en-IN"/>
+        </w:rPr>
+      </w:pPr>
+      <w:r>
+        <w:rPr>
+          <w:rFonts w:hint="default" w:ascii="Times New Roman" w:hAnsi="Times New Roman" w:eastAsia="SimSun" w:cs="Times New Roman"/>
+          <w:b/>
+          <w:bCs/>
+          <w:sz w:val="28"/>
+          <w:szCs w:val="28"/>
+          <w:lang w:val="en-IN"/>
         </w:rPr>
         <w:t>git --version</w:t>
       </w:r>
@@ -1148,20 +1360,22 @@
           <w:numId w:val="7"/>
         </w:numPr>
         <w:rPr>
-          <w:rFonts w:ascii="Times New Roman" w:eastAsia="SimSun" w:hAnsi="Times New Roman" w:cs="Times New Roman"/>
-          <w:b/>
-          <w:bCs/>
-          <w:sz w:val="28"/>
-          <w:szCs w:val="28"/>
-        </w:rPr>
-      </w:pPr>
-      <w:r>
-        <w:rPr>
-          <w:rFonts w:ascii="Times New Roman" w:eastAsia="SimSun" w:hAnsi="Times New Roman" w:cs="Times New Roman"/>
-          <w:b/>
-          <w:bCs/>
-          <w:sz w:val="28"/>
-          <w:szCs w:val="28"/>
+          <w:rFonts w:hint="default" w:ascii="Times New Roman" w:hAnsi="Times New Roman" w:eastAsia="SimSun" w:cs="Times New Roman"/>
+          <w:b/>
+          <w:bCs/>
+          <w:sz w:val="28"/>
+          <w:szCs w:val="28"/>
+          <w:lang w:val="en-IN"/>
+        </w:rPr>
+      </w:pPr>
+      <w:r>
+        <w:rPr>
+          <w:rFonts w:hint="default" w:ascii="Times New Roman" w:hAnsi="Times New Roman" w:eastAsia="SimSun" w:cs="Times New Roman"/>
+          <w:b/>
+          <w:bCs/>
+          <w:sz w:val="28"/>
+          <w:szCs w:val="28"/>
+          <w:lang w:val="en-IN"/>
         </w:rPr>
         <w:t>git config</w:t>
       </w:r>
@@ -1173,20 +1387,22 @@
           <w:numId w:val="7"/>
         </w:numPr>
         <w:rPr>
-          <w:rFonts w:ascii="Times New Roman" w:eastAsia="SimSun" w:hAnsi="Times New Roman" w:cs="Times New Roman"/>
-          <w:b/>
-          <w:bCs/>
-          <w:sz w:val="28"/>
-          <w:szCs w:val="28"/>
-        </w:rPr>
-      </w:pPr>
-      <w:r>
-        <w:rPr>
-          <w:rFonts w:ascii="Times New Roman" w:eastAsia="SimSun" w:hAnsi="Times New Roman" w:cs="Times New Roman"/>
-          <w:b/>
-          <w:bCs/>
-          <w:sz w:val="28"/>
-          <w:szCs w:val="28"/>
+          <w:rFonts w:hint="default" w:ascii="Times New Roman" w:hAnsi="Times New Roman" w:eastAsia="SimSun" w:cs="Times New Roman"/>
+          <w:b/>
+          <w:bCs/>
+          <w:sz w:val="28"/>
+          <w:szCs w:val="28"/>
+          <w:lang w:val="en-IN"/>
+        </w:rPr>
+      </w:pPr>
+      <w:r>
+        <w:rPr>
+          <w:rFonts w:hint="default" w:ascii="Times New Roman" w:hAnsi="Times New Roman" w:eastAsia="SimSun" w:cs="Times New Roman"/>
+          <w:b/>
+          <w:bCs/>
+          <w:sz w:val="28"/>
+          <w:szCs w:val="28"/>
+          <w:lang w:val="en-IN"/>
         </w:rPr>
         <w:t>git config --global --list</w:t>
       </w:r>
@@ -1198,20 +1414,22 @@
           <w:numId w:val="7"/>
         </w:numPr>
         <w:rPr>
-          <w:rFonts w:ascii="Times New Roman" w:eastAsia="SimSun" w:hAnsi="Times New Roman" w:cs="Times New Roman"/>
-          <w:b/>
-          <w:bCs/>
-          <w:sz w:val="28"/>
-          <w:szCs w:val="28"/>
-        </w:rPr>
-      </w:pPr>
-      <w:r>
-        <w:rPr>
-          <w:rFonts w:ascii="Times New Roman" w:eastAsia="SimSun" w:hAnsi="Times New Roman" w:cs="Times New Roman"/>
-          <w:b/>
-          <w:bCs/>
-          <w:sz w:val="28"/>
-          <w:szCs w:val="28"/>
+          <w:rFonts w:hint="default" w:ascii="Times New Roman" w:hAnsi="Times New Roman" w:eastAsia="SimSun" w:cs="Times New Roman"/>
+          <w:b/>
+          <w:bCs/>
+          <w:sz w:val="28"/>
+          <w:szCs w:val="28"/>
+          <w:lang w:val="en-IN"/>
+        </w:rPr>
+      </w:pPr>
+      <w:r>
+        <w:rPr>
+          <w:rFonts w:hint="default" w:ascii="Times New Roman" w:hAnsi="Times New Roman" w:eastAsia="SimSun" w:cs="Times New Roman"/>
+          <w:b/>
+          <w:bCs/>
+          <w:sz w:val="28"/>
+          <w:szCs w:val="28"/>
+          <w:lang w:val="en-IN"/>
         </w:rPr>
         <w:t>git config --global user.name “shailaja”</w:t>
       </w:r>
@@ -1223,331 +1441,63 @@
           <w:numId w:val="7"/>
         </w:numPr>
         <w:rPr>
-          <w:rFonts w:ascii="Times New Roman" w:eastAsia="SimSun" w:hAnsi="Times New Roman" w:cs="Times New Roman"/>
-          <w:b/>
-          <w:bCs/>
-          <w:sz w:val="28"/>
-          <w:szCs w:val="28"/>
-        </w:rPr>
-      </w:pPr>
-      <w:r>
-        <w:rPr>
-          <w:rFonts w:ascii="Times New Roman" w:eastAsia="SimSun" w:hAnsi="Times New Roman" w:cs="Times New Roman"/>
-          <w:b/>
-          <w:bCs/>
-          <w:sz w:val="28"/>
-          <w:szCs w:val="28"/>
+          <w:rFonts w:hint="default" w:ascii="Times New Roman" w:hAnsi="Times New Roman" w:eastAsia="SimSun" w:cs="Times New Roman"/>
+          <w:b/>
+          <w:bCs/>
+          <w:sz w:val="28"/>
+          <w:szCs w:val="28"/>
+          <w:lang w:val="en-IN"/>
+        </w:rPr>
+      </w:pPr>
+      <w:r>
+        <w:rPr>
+          <w:rFonts w:hint="default" w:ascii="Times New Roman" w:hAnsi="Times New Roman" w:eastAsia="SimSun" w:cs="Times New Roman"/>
+          <w:b/>
+          <w:bCs/>
+          <w:sz w:val="28"/>
+          <w:szCs w:val="28"/>
+          <w:lang w:val="en-IN"/>
         </w:rPr>
         <w:t>git config --global user.email “shailajapuropale@gmail.com”</w:t>
       </w:r>
     </w:p>
     <w:p>
       <w:pPr>
-        <w:tabs>
-          <w:tab w:val="left" w:pos="312"/>
-        </w:tabs>
-        <w:rPr>
-          <w:rFonts w:ascii="Times New Roman" w:eastAsia="SimSun" w:hAnsi="Times New Roman" w:cs="Times New Roman"/>
-          <w:b/>
-          <w:bCs/>
-          <w:sz w:val="28"/>
-          <w:szCs w:val="28"/>
-        </w:rPr>
-      </w:pPr>
-      <w:r>
-        <w:rPr>
-          <w:rFonts w:ascii="Times New Roman" w:eastAsia="SimSun" w:hAnsi="Times New Roman" w:cs="Times New Roman"/>
-          <w:b/>
-          <w:bCs/>
-          <w:sz w:val="28"/>
-          <w:szCs w:val="28"/>
-        </w:rPr>
-        <w:t>For adding the files to the git is</w:t>
-      </w:r>
-    </w:p>
-    <w:p>
-      <w:pPr>
-        <w:tabs>
-          <w:tab w:val="left" w:pos="312"/>
-        </w:tabs>
-        <w:rPr>
-          <w:rFonts w:ascii="Times New Roman" w:eastAsia="SimSun" w:hAnsi="Times New Roman" w:cs="Times New Roman"/>
-          <w:b/>
-          <w:bCs/>
-          <w:sz w:val="28"/>
-          <w:szCs w:val="28"/>
-        </w:rPr>
-      </w:pPr>
-      <w:r>
-        <w:rPr>
-          <w:rFonts w:ascii="Times New Roman" w:eastAsia="SimSun" w:hAnsi="Times New Roman" w:cs="Times New Roman"/>
-          <w:b/>
-          <w:bCs/>
-          <w:sz w:val="28"/>
-          <w:szCs w:val="28"/>
-        </w:rPr>
-        <w:t>Git add .</w:t>
-      </w:r>
-    </w:p>
-    <w:p>
-      <w:pPr>
-        <w:tabs>
-          <w:tab w:val="left" w:pos="312"/>
-        </w:tabs>
-        <w:rPr>
-          <w:rFonts w:ascii="Times New Roman" w:eastAsia="SimSun" w:hAnsi="Times New Roman" w:cs="Times New Roman"/>
-          <w:b/>
-          <w:bCs/>
-          <w:sz w:val="28"/>
-          <w:szCs w:val="28"/>
-        </w:rPr>
-      </w:pPr>
-      <w:r>
-        <w:rPr>
-          <w:rFonts w:ascii="Times New Roman" w:eastAsia="SimSun" w:hAnsi="Times New Roman" w:cs="Times New Roman"/>
-          <w:b/>
-          <w:bCs/>
-          <w:sz w:val="28"/>
-          <w:szCs w:val="28"/>
-        </w:rPr>
-        <w:lastRenderedPageBreak/>
-        <w:t>Git add -A</w:t>
-      </w:r>
-    </w:p>
-    <w:p>
-      <w:pPr>
-        <w:tabs>
-          <w:tab w:val="left" w:pos="312"/>
-        </w:tabs>
-        <w:rPr>
-          <w:rFonts w:ascii="Times New Roman" w:eastAsia="SimSun" w:hAnsi="Times New Roman" w:cs="Times New Roman"/>
-          <w:b/>
-          <w:bCs/>
-          <w:sz w:val="28"/>
-          <w:szCs w:val="28"/>
-        </w:rPr>
-      </w:pPr>
-      <w:r>
-        <w:rPr>
-          <w:rFonts w:ascii="Times New Roman" w:eastAsia="SimSun" w:hAnsi="Times New Roman" w:cs="Times New Roman"/>
-          <w:b/>
-          <w:bCs/>
-          <w:sz w:val="28"/>
-          <w:szCs w:val="28"/>
-        </w:rPr>
-        <w:t>Git add file1</w:t>
-      </w:r>
-    </w:p>
-    <w:p>
-      <w:pPr>
-        <w:tabs>
-          <w:tab w:val="left" w:pos="312"/>
-        </w:tabs>
-        <w:rPr>
-          <w:rFonts w:ascii="Times New Roman" w:eastAsia="SimSun" w:hAnsi="Times New Roman" w:cs="Times New Roman"/>
-          <w:b/>
-          <w:bCs/>
-          <w:sz w:val="28"/>
-          <w:szCs w:val="28"/>
-        </w:rPr>
-      </w:pPr>
-      <w:r>
-        <w:rPr>
-          <w:rFonts w:ascii="Times New Roman" w:eastAsia="SimSun" w:hAnsi="Times New Roman" w:cs="Times New Roman"/>
-          <w:b/>
-          <w:bCs/>
-          <w:sz w:val="28"/>
-          <w:szCs w:val="28"/>
-        </w:rPr>
-        <w:t>Git add file1,file2,file3</w:t>
-      </w:r>
-    </w:p>
-    <w:p>
-      <w:pPr>
-        <w:tabs>
-          <w:tab w:val="left" w:pos="312"/>
-        </w:tabs>
-        <w:rPr>
-          <w:rFonts w:ascii="Times New Roman" w:eastAsia="SimSun" w:hAnsi="Times New Roman" w:cs="Times New Roman"/>
-          <w:b/>
-          <w:bCs/>
-          <w:sz w:val="28"/>
-          <w:szCs w:val="28"/>
-        </w:rPr>
-      </w:pPr>
-      <w:r>
-        <w:rPr>
-          <w:rFonts w:ascii="Times New Roman" w:eastAsia="SimSun" w:hAnsi="Times New Roman" w:cs="Times New Roman"/>
-          <w:b/>
-          <w:bCs/>
-          <w:sz w:val="28"/>
-          <w:szCs w:val="28"/>
-        </w:rPr>
-        <w:t>Git diff   -</w:t>
-      </w:r>
-      <w:r>
-        <w:rPr>
-          <w:rFonts w:ascii="Times New Roman" w:eastAsia="SimSun" w:hAnsi="Times New Roman" w:cs="Times New Roman"/>
-          <w:b/>
-          <w:bCs/>
-          <w:sz w:val="28"/>
-          <w:szCs w:val="28"/>
-        </w:rPr>
-        <w:sym w:font="Wingdings" w:char="F0E0"/>
-      </w:r>
-      <w:r>
-        <w:rPr>
-          <w:rFonts w:ascii="Times New Roman" w:eastAsia="SimSun" w:hAnsi="Times New Roman" w:cs="Times New Roman"/>
-          <w:b/>
-          <w:bCs/>
-          <w:sz w:val="28"/>
-          <w:szCs w:val="28"/>
-        </w:rPr>
-        <w:t>to show the changes happened before</w:t>
-      </w:r>
-    </w:p>
-    <w:p>
-      <w:pPr>
-        <w:tabs>
-          <w:tab w:val="left" w:pos="312"/>
-        </w:tabs>
-        <w:rPr>
-          <w:rFonts w:ascii="Times New Roman" w:eastAsia="SimSun" w:hAnsi="Times New Roman" w:cs="Times New Roman"/>
-          <w:b/>
-          <w:bCs/>
-          <w:sz w:val="28"/>
-          <w:szCs w:val="28"/>
-        </w:rPr>
-      </w:pPr>
-      <w:r>
-        <w:rPr>
-          <w:rFonts w:ascii="Times New Roman" w:eastAsia="SimSun" w:hAnsi="Times New Roman" w:cs="Times New Roman"/>
-          <w:b/>
-          <w:bCs/>
-          <w:sz w:val="28"/>
-          <w:szCs w:val="28"/>
-        </w:rPr>
-        <w:t xml:space="preserve">Git -rm –catched filename   </w:t>
-      </w:r>
-      <w:r>
-        <w:rPr>
-          <w:rFonts w:ascii="Times New Roman" w:eastAsia="SimSun" w:hAnsi="Times New Roman" w:cs="Times New Roman"/>
-          <w:b/>
-          <w:bCs/>
-          <w:sz w:val="28"/>
-          <w:szCs w:val="28"/>
-        </w:rPr>
-        <w:sym w:font="Wingdings" w:char="F0E0"/>
-      </w:r>
-      <w:r>
-        <w:rPr>
-          <w:rFonts w:ascii="Times New Roman" w:eastAsia="SimSun" w:hAnsi="Times New Roman" w:cs="Times New Roman"/>
-          <w:b/>
-          <w:bCs/>
-          <w:sz w:val="28"/>
-          <w:szCs w:val="28"/>
-        </w:rPr>
-        <w:t>to remove the file from local or remote repo</w:t>
-      </w:r>
-    </w:p>
-    <w:p>
-      <w:pPr>
-        <w:tabs>
-          <w:tab w:val="left" w:pos="312"/>
-        </w:tabs>
-        <w:rPr>
-          <w:rFonts w:ascii="Times New Roman" w:eastAsia="SimSun" w:hAnsi="Times New Roman" w:cs="Times New Roman"/>
-          <w:b/>
-          <w:bCs/>
-          <w:sz w:val="28"/>
-          <w:szCs w:val="28"/>
-        </w:rPr>
-      </w:pPr>
-    </w:p>
-    <w:p>
-      <w:pPr>
-        <w:rPr>
-          <w:rFonts w:ascii="Times New Roman" w:eastAsia="SimSun" w:hAnsi="Times New Roman" w:cs="Times New Roman"/>
-          <w:sz w:val="28"/>
-          <w:szCs w:val="28"/>
-        </w:rPr>
-      </w:pPr>
-      <w:r>
-        <w:rPr>
-          <w:rFonts w:ascii="Times New Roman" w:eastAsia="SimSun" w:hAnsi="Times New Roman" w:cs="Times New Roman"/>
-          <w:sz w:val="28"/>
-          <w:szCs w:val="28"/>
-        </w:rPr>
-        <w:t>Creating ssh</w:t>
-      </w:r>
-    </w:p>
-    <w:p>
-      <w:pPr>
-        <w:rPr>
-          <w:rFonts w:ascii="Times New Roman" w:eastAsia="SimSun" w:hAnsi="Times New Roman" w:cs="Times New Roman"/>
-          <w:sz w:val="28"/>
-          <w:szCs w:val="28"/>
-        </w:rPr>
-      </w:pPr>
-      <w:r>
-        <w:rPr>
-          <w:rFonts w:ascii="Times New Roman" w:eastAsia="SimSun" w:hAnsi="Times New Roman" w:cs="Times New Roman"/>
-          <w:sz w:val="28"/>
-          <w:szCs w:val="28"/>
-        </w:rPr>
-        <w:t>Mkdir ssh</w:t>
-      </w:r>
-    </w:p>
-    <w:p>
-      <w:pPr>
-        <w:rPr>
-          <w:rFonts w:ascii="Times New Roman" w:eastAsia="SimSun" w:hAnsi="Times New Roman" w:cs="Times New Roman"/>
-          <w:sz w:val="28"/>
-          <w:szCs w:val="28"/>
-        </w:rPr>
-      </w:pPr>
-      <w:r>
-        <w:rPr>
-          <w:rFonts w:ascii="Times New Roman" w:eastAsia="SimSun" w:hAnsi="Times New Roman" w:cs="Times New Roman"/>
-          <w:sz w:val="28"/>
-          <w:szCs w:val="28"/>
-        </w:rPr>
-        <w:t>Cd ssh</w:t>
-      </w:r>
-    </w:p>
-    <w:p>
-      <w:pPr>
-        <w:rPr>
-          <w:rFonts w:ascii="Times New Roman" w:eastAsia="SimSun" w:hAnsi="Times New Roman" w:cs="Times New Roman"/>
-          <w:sz w:val="28"/>
-          <w:szCs w:val="28"/>
-        </w:rPr>
-      </w:pPr>
-      <w:r>
-        <w:rPr>
-          <w:rFonts w:ascii="Times New Roman" w:eastAsia="SimSun" w:hAnsi="Times New Roman" w:cs="Times New Roman"/>
-          <w:sz w:val="28"/>
-          <w:szCs w:val="28"/>
-        </w:rPr>
-        <w:t>Ssh-keygen -o</w:t>
-      </w:r>
-    </w:p>
-    <w:p>
-      <w:pPr>
-        <w:rPr>
-          <w:rFonts w:ascii="Times New Roman" w:eastAsia="SimSun" w:hAnsi="Times New Roman" w:cs="Times New Roman"/>
-          <w:sz w:val="28"/>
-          <w:szCs w:val="28"/>
-        </w:rPr>
-      </w:pPr>
-      <w:r>
-        <w:rPr>
-          <w:rFonts w:ascii="Times New Roman" w:eastAsia="SimSun" w:hAnsi="Times New Roman" w:cs="Times New Roman"/>
-          <w:sz w:val="28"/>
-          <w:szCs w:val="28"/>
-        </w:rPr>
-        <w:t>Cat ~/.ssh/id_ed25519.pub</w:t>
-      </w:r>
+        <w:numPr>
+          <w:ilvl w:val="0"/>
+          <w:numId w:val="7"/>
+        </w:numPr>
+        <w:rPr>
+          <w:rFonts w:hint="default" w:ascii="Times New Roman" w:hAnsi="Times New Roman" w:eastAsia="SimSun" w:cs="Times New Roman"/>
+          <w:b/>
+          <w:bCs/>
+          <w:sz w:val="28"/>
+          <w:szCs w:val="28"/>
+          <w:lang w:val="en-IN"/>
+        </w:rPr>
+      </w:pPr>
+      <w:r>
+        <w:rPr>
+          <w:rFonts w:hint="default" w:ascii="Times New Roman" w:hAnsi="Times New Roman" w:eastAsia="SimSun" w:cs="Times New Roman"/>
+          <w:b/>
+          <w:bCs/>
+          <w:sz w:val="28"/>
+          <w:szCs w:val="28"/>
+          <w:lang w:val="en-IN"/>
+        </w:rPr>
+        <w:t xml:space="preserve">Then initite </w:t>
+      </w:r>
+      <w:bookmarkStart w:id="0" w:name="_GoBack"/>
+      <w:bookmarkEnd w:id="0"/>
+    </w:p>
+    <w:p>
+      <w:pPr>
+        <w:rPr>
+          <w:rFonts w:hint="default" w:ascii="Times New Roman" w:hAnsi="Times New Roman" w:eastAsia="SimSun" w:cs="Times New Roman"/>
+          <w:sz w:val="28"/>
+          <w:szCs w:val="28"/>
+        </w:rPr>
+      </w:pPr>
     </w:p>
     <w:p>
       <w:pPr>
@@ -1561,16 +1511,16 @@
     <w:sectPr>
       <w:pgSz w:w="11906" w:h="16838"/>
       <w:pgMar w:top="1440" w:right="1440" w:bottom="1440" w:left="1440" w:header="708" w:footer="708" w:gutter="0"/>
-      <w:cols w:space="708"/>
-      <w:docGrid w:linePitch="360"/>
+      <w:cols w:space="708" w:num="1"/>
+      <w:docGrid w:linePitch="360" w:charSpace="0"/>
     </w:sectPr>
   </w:body>
 </w:document>
 </file>
 
 <file path=word/endnotes.xml><?xml version="1.0" encoding="utf-8"?>
-<w:endnotes xmlns:wpc="http://schemas.microsoft.com/office/word/2010/wordprocessingCanvas" xmlns:cx="http://schemas.microsoft.com/office/drawing/2014/chartex" xmlns:cx1="http://schemas.microsoft.com/office/drawing/2015/9/8/chartex" xmlns:cx2="http://schemas.microsoft.com/office/drawing/2015/10/21/chartex" xmlns:cx3="http://schemas.microsoft.com/office/drawing/2016/5/9/chartex" xmlns:cx4="http://schemas.microsoft.com/office/drawing/2016/5/10/chartex" xmlns:cx5="http://schemas.microsoft.com/office/drawing/2016/5/11/chartex" xmlns:cx6="http://schemas.microsoft.com/office/drawing/2016/5/12/chartex" xmlns:cx7="http://schemas.microsoft.com/office/drawing/2016/5/13/chartex" xmlns:cx8="http://schemas.microsoft.com/office/drawing/2016/5/14/chartex" xmlns:mc="http://schemas.openxmlformats.org/markup-compatibility/2006" xmlns:aink="http://schemas.microsoft.com/office/drawing/2016/ink" xmlns:am3d="http://schemas.microsoft.com/office/drawing/2017/model3d" xmlns:o="urn:schemas-microsoft-com:office:office" xmlns:oel="http://schemas.microsoft.com/office/2019/extlst" xmlns:r="http://schemas.openxmlformats.org/officeDocument/2006/relationships" xmlns:m="http://schemas.openxmlformats.org/officeDocument/2006/math" xmlns:v="urn:schemas-microsoft-com:vml" xmlns:wp14="http://schemas.microsoft.com/office/word/2010/wordprocessingDrawing" xmlns:wp="http://schemas.openxmlformats.org/drawingml/2006/wordprocessingDrawing" xmlns:w10="urn:schemas-microsoft-com:office:word" xmlns:w="http://schemas.openxmlformats.org/wordprocessingml/2006/main" xmlns:w14="http://schemas.microsoft.com/office/word/2010/wordml" xmlns:w15="http://schemas.microsoft.com/office/word/2012/wordml" xmlns:w16cex="http://schemas.microsoft.com/office/word/2018/wordml/cex" xmlns:w16cid="http://schemas.microsoft.com/office/word/2016/wordml/cid" xmlns:w16="http://schemas.microsoft.com/office/word/2018/wordml" xmlns:w16du="http://schemas.microsoft.com/office/word/2023/wordml/word16du" xmlns:w16sdtdh="http://schemas.microsoft.com/office/word/2020/wordml/sdtdatahash" xmlns:w16sdtfl="http://schemas.microsoft.com/office/word/2024/wordml/sdtformatlock" xmlns:w16se="http://schemas.microsoft.com/office/word/2015/wordml/symex" xmlns:wpg="http://schemas.microsoft.com/office/word/2010/wordprocessingGroup" xmlns:wpi="http://schemas.microsoft.com/office/word/2010/wordprocessingInk" xmlns:wne="http://schemas.microsoft.com/office/word/2006/wordml" xmlns:wps="http://schemas.microsoft.com/office/word/2010/wordprocessingShape" mc:Ignorable="w14 w15 w16se w16cid w16 w16cex w16sdtdh w16sdtfl w16du wp14">
-  <w:endnote w:type="separator" w:id="-1">
+<w:endnotes xmlns:wpc="http://schemas.microsoft.com/office/word/2010/wordprocessingCanvas" xmlns:mc="http://schemas.openxmlformats.org/markup-compatibility/2006" xmlns:o="urn:schemas-microsoft-com:office:office" xmlns:r="http://schemas.openxmlformats.org/officeDocument/2006/relationships" xmlns:m="http://schemas.openxmlformats.org/officeDocument/2006/math" xmlns:v="urn:schemas-microsoft-com:vml" xmlns:wp14="http://schemas.microsoft.com/office/word/2010/wordprocessingDrawing" xmlns:wp="http://schemas.openxmlformats.org/drawingml/2006/wordprocessingDrawing" xmlns:w="http://schemas.openxmlformats.org/wordprocessingml/2006/main" xmlns:w14="http://schemas.microsoft.com/office/word/2010/wordml" xmlns:w15="http://schemas.microsoft.com/office/word/2012/wordml" xmlns:w10="urn:schemas-microsoft-com:office:word" xmlns:wpg="http://schemas.microsoft.com/office/word/2010/wordprocessingGroup" xmlns:wpi="http://schemas.microsoft.com/office/word/2010/wordprocessingInk" xmlns:wne="http://schemas.microsoft.com/office/word/2006/wordml" xmlns:wps="http://schemas.microsoft.com/office/word/2010/wordprocessingShape" xmlns:wpsCustomData="http://www.wps.cn/officeDocument/2013/wpsCustomData" mc:Ignorable="w14 w15 wp14">
+  <w:endnote w:type="separator" w:id="0">
     <w:p>
       <w:pPr>
         <w:spacing w:line="240" w:lineRule="auto"/>
@@ -1580,7 +1530,7 @@
       </w:r>
     </w:p>
   </w:endnote>
-  <w:endnote w:type="continuationSeparator" w:id="0">
+  <w:endnote w:type="continuationSeparator" w:id="1">
     <w:p>
       <w:pPr>
         <w:spacing w:line="240" w:lineRule="auto"/>
@@ -1594,21 +1544,21 @@
 </file>
 
 <file path=word/footnotes.xml><?xml version="1.0" encoding="utf-8"?>
-<w:footnotes xmlns:wpc="http://schemas.microsoft.com/office/word/2010/wordprocessingCanvas" xmlns:cx="http://schemas.microsoft.com/office/drawing/2014/chartex" xmlns:cx1="http://schemas.microsoft.com/office/drawing/2015/9/8/chartex" xmlns:cx2="http://schemas.microsoft.com/office/drawing/2015/10/21/chartex" xmlns:cx3="http://schemas.microsoft.com/office/drawing/2016/5/9/chartex" xmlns:cx4="http://schemas.microsoft.com/office/drawing/2016/5/10/chartex" xmlns:cx5="http://schemas.microsoft.com/office/drawing/2016/5/11/chartex" xmlns:cx6="http://schemas.microsoft.com/office/drawing/2016/5/12/chartex" xmlns:cx7="http://schemas.microsoft.com/office/drawing/2016/5/13/chartex" xmlns:cx8="http://schemas.microsoft.com/office/drawing/2016/5/14/chartex" xmlns:mc="http://schemas.openxmlformats.org/markup-compatibility/2006" xmlns:aink="http://schemas.microsoft.com/office/drawing/2016/ink" xmlns:am3d="http://schemas.microsoft.com/office/drawing/2017/model3d" xmlns:o="urn:schemas-microsoft-com:office:office" xmlns:oel="http://schemas.microsoft.com/office/2019/extlst" xmlns:r="http://schemas.openxmlformats.org/officeDocument/2006/relationships" xmlns:m="http://schemas.openxmlformats.org/officeDocument/2006/math" xmlns:v="urn:schemas-microsoft-com:vml" xmlns:wp14="http://schemas.microsoft.com/office/word/2010/wordprocessingDrawing" xmlns:wp="http://schemas.openxmlformats.org/drawingml/2006/wordprocessingDrawing" xmlns:w10="urn:schemas-microsoft-com:office:word" xmlns:w="http://schemas.openxmlformats.org/wordprocessingml/2006/main" xmlns:w14="http://schemas.microsoft.com/office/word/2010/wordml" xmlns:w15="http://schemas.microsoft.com/office/word/2012/wordml" xmlns:w16cex="http://schemas.microsoft.com/office/word/2018/wordml/cex" xmlns:w16cid="http://schemas.microsoft.com/office/word/2016/wordml/cid" xmlns:w16="http://schemas.microsoft.com/office/word/2018/wordml" xmlns:w16du="http://schemas.microsoft.com/office/word/2023/wordml/word16du" xmlns:w16sdtdh="http://schemas.microsoft.com/office/word/2020/wordml/sdtdatahash" xmlns:w16sdtfl="http://schemas.microsoft.com/office/word/2024/wordml/sdtformatlock" xmlns:w16se="http://schemas.microsoft.com/office/word/2015/wordml/symex" xmlns:wpg="http://schemas.microsoft.com/office/word/2010/wordprocessingGroup" xmlns:wpi="http://schemas.microsoft.com/office/word/2010/wordprocessingInk" xmlns:wne="http://schemas.microsoft.com/office/word/2006/wordml" xmlns:wps="http://schemas.microsoft.com/office/word/2010/wordprocessingShape" mc:Ignorable="w14 w15 w16se w16cid w16 w16cex w16sdtdh w16sdtfl w16du wp14">
-  <w:footnote w:type="separator" w:id="-1">
-    <w:p>
-      <w:pPr>
-        <w:spacing w:after="0"/>
+<w:footnotes xmlns:wpc="http://schemas.microsoft.com/office/word/2010/wordprocessingCanvas" xmlns:mc="http://schemas.openxmlformats.org/markup-compatibility/2006" xmlns:o="urn:schemas-microsoft-com:office:office" xmlns:r="http://schemas.openxmlformats.org/officeDocument/2006/relationships" xmlns:m="http://schemas.openxmlformats.org/officeDocument/2006/math" xmlns:v="urn:schemas-microsoft-com:vml" xmlns:wp14="http://schemas.microsoft.com/office/word/2010/wordprocessingDrawing" xmlns:wp="http://schemas.openxmlformats.org/drawingml/2006/wordprocessingDrawing" xmlns:w="http://schemas.openxmlformats.org/wordprocessingml/2006/main" xmlns:w14="http://schemas.microsoft.com/office/word/2010/wordml" xmlns:w15="http://schemas.microsoft.com/office/word/2012/wordml" xmlns:w10="urn:schemas-microsoft-com:office:word" xmlns:wpg="http://schemas.microsoft.com/office/word/2010/wordprocessingGroup" xmlns:wpi="http://schemas.microsoft.com/office/word/2010/wordprocessingInk" xmlns:wne="http://schemas.microsoft.com/office/word/2006/wordml" xmlns:wps="http://schemas.microsoft.com/office/word/2010/wordprocessingShape" xmlns:wpsCustomData="http://www.wps.cn/officeDocument/2013/wpsCustomData" mc:Ignorable="w14 w15 wp14">
+  <w:footnote w:type="separator" w:id="0">
+    <w:p>
+      <w:pPr>
+        <w:spacing w:before="0" w:after="0" w:line="259" w:lineRule="auto"/>
       </w:pPr>
       <w:r>
         <w:separator/>
       </w:r>
     </w:p>
   </w:footnote>
-  <w:footnote w:type="continuationSeparator" w:id="0">
-    <w:p>
-      <w:pPr>
-        <w:spacing w:after="0"/>
+  <w:footnote w:type="continuationSeparator" w:id="1">
+    <w:p>
+      <w:pPr>
+        <w:spacing w:before="0" w:after="0" w:line="259" w:lineRule="auto"/>
       </w:pPr>
       <w:r>
         <w:continuationSeparator/>
@@ -1619,12 +1569,12 @@
 </file>
 
 <file path=word/numbering.xml><?xml version="1.0" encoding="utf-8"?>
-<w:numbering xmlns:wpc="http://schemas.microsoft.com/office/word/2010/wordprocessingCanvas" xmlns:cx="http://schemas.microsoft.com/office/drawing/2014/chartex" xmlns:cx1="http://schemas.microsoft.com/office/drawing/2015/9/8/chartex" xmlns:cx2="http://schemas.microsoft.com/office/drawing/2015/10/21/chartex" xmlns:cx3="http://schemas.microsoft.com/office/drawing/2016/5/9/chartex" xmlns:cx4="http://schemas.microsoft.com/office/drawing/2016/5/10/chartex" xmlns:cx5="http://schemas.microsoft.com/office/drawing/2016/5/11/chartex" xmlns:cx6="http://schemas.microsoft.com/office/drawing/2016/5/12/chartex" xmlns:cx7="http://schemas.microsoft.com/office/drawing/2016/5/13/chartex" xmlns:cx8="http://schemas.microsoft.com/office/drawing/2016/5/14/chartex" xmlns:mc="http://schemas.openxmlformats.org/markup-compatibility/2006" xmlns:aink="http://schemas.microsoft.com/office/drawing/2016/ink" xmlns:am3d="http://schemas.microsoft.com/office/drawing/2017/model3d" xmlns:o="urn:schemas-microsoft-com:office:office" xmlns:oel="http://schemas.microsoft.com/office/2019/extlst" xmlns:r="http://schemas.openxmlformats.org/officeDocument/2006/relationships" xmlns:m="http://schemas.openxmlformats.org/officeDocument/2006/math" xmlns:v="urn:schemas-microsoft-com:vml" xmlns:wp14="http://schemas.microsoft.com/office/word/2010/wordprocessingDrawing" xmlns:wp="http://schemas.openxmlformats.org/drawingml/2006/wordprocessingDrawing" xmlns:w10="urn:schemas-microsoft-com:office:word" xmlns:w="http://schemas.openxmlformats.org/wordprocessingml/2006/main" xmlns:w14="http://schemas.microsoft.com/office/word/2010/wordml" xmlns:w15="http://schemas.microsoft.com/office/word/2012/wordml" xmlns:w16cex="http://schemas.microsoft.com/office/word/2018/wordml/cex" xmlns:w16cid="http://schemas.microsoft.com/office/word/2016/wordml/cid" xmlns:w16="http://schemas.microsoft.com/office/word/2018/wordml" xmlns:w16du="http://schemas.microsoft.com/office/word/2023/wordml/word16du" xmlns:w16sdtdh="http://schemas.microsoft.com/office/word/2020/wordml/sdtdatahash" xmlns:w16sdtfl="http://schemas.microsoft.com/office/word/2024/wordml/sdtformatlock" xmlns:w16se="http://schemas.microsoft.com/office/word/2015/wordml/symex" xmlns:wpg="http://schemas.microsoft.com/office/word/2010/wordprocessingGroup" xmlns:wpi="http://schemas.microsoft.com/office/word/2010/wordprocessingInk" xmlns:wne="http://schemas.microsoft.com/office/word/2006/wordml" xmlns:wps="http://schemas.microsoft.com/office/word/2010/wordprocessingShape" mc:Ignorable="w14 w15 w16se w16cid w16 w16cex w16sdtdh w16sdtfl w16du wp14">
-  <w:abstractNum w:abstractNumId="0" w15:restartNumberingAfterBreak="0">
+<w:numbering xmlns:wpc="http://schemas.microsoft.com/office/word/2010/wordprocessingCanvas" xmlns:mc="http://schemas.openxmlformats.org/markup-compatibility/2006" xmlns:o="urn:schemas-microsoft-com:office:office" xmlns:r="http://schemas.openxmlformats.org/officeDocument/2006/relationships" xmlns:m="http://schemas.openxmlformats.org/officeDocument/2006/math" xmlns:v="urn:schemas-microsoft-com:vml" xmlns:wp14="http://schemas.microsoft.com/office/word/2010/wordprocessingDrawing" xmlns:wp="http://schemas.openxmlformats.org/drawingml/2006/wordprocessingDrawing" xmlns:w10="urn:schemas-microsoft-com:office:word" xmlns:w="http://schemas.openxmlformats.org/wordprocessingml/2006/main" xmlns:w14="http://schemas.microsoft.com/office/word/2010/wordml" xmlns:wpg="http://schemas.microsoft.com/office/word/2010/wordprocessingGroup" xmlns:wpi="http://schemas.microsoft.com/office/word/2010/wordprocessingInk" xmlns:wne="http://schemas.microsoft.com/office/word/2006/wordml" xmlns:wps="http://schemas.microsoft.com/office/word/2010/wordprocessingShape" xmlns:wpsCustomData="http://www.wps.cn/officeDocument/2013/wpsCustomData" mc:Ignorable="w14 wp14">
+  <w:abstractNum w:abstractNumId="0">
     <w:nsid w:val="05471780"/>
     <w:multiLevelType w:val="multilevel"/>
     <w:tmpl w:val="05471780"/>
-    <w:lvl w:ilvl="0">
+    <w:lvl w:ilvl="0" w:tentative="0">
       <w:start w:val="1"/>
       <w:numFmt w:val="bullet"/>
       <w:lvlText w:val=""/>
@@ -1633,10 +1583,10 @@
         <w:ind w:left="720" w:hanging="360"/>
       </w:pPr>
       <w:rPr>
-        <w:rFonts w:ascii="Wingdings" w:hAnsi="Wingdings" w:hint="default"/>
-      </w:rPr>
-    </w:lvl>
-    <w:lvl w:ilvl="1">
+        <w:rFonts w:hint="default" w:ascii="Wingdings" w:hAnsi="Wingdings"/>
+      </w:rPr>
+    </w:lvl>
+    <w:lvl w:ilvl="1" w:tentative="0">
       <w:start w:val="1"/>
       <w:numFmt w:val="bullet"/>
       <w:lvlText w:val="o"/>
@@ -1645,10 +1595,10 @@
         <w:ind w:left="1440" w:hanging="360"/>
       </w:pPr>
       <w:rPr>
-        <w:rFonts w:ascii="Courier New" w:hAnsi="Courier New" w:cs="Courier New" w:hint="default"/>
-      </w:rPr>
-    </w:lvl>
-    <w:lvl w:ilvl="2">
+        <w:rFonts w:hint="default" w:ascii="Courier New" w:hAnsi="Courier New" w:cs="Courier New"/>
+      </w:rPr>
+    </w:lvl>
+    <w:lvl w:ilvl="2" w:tentative="0">
       <w:start w:val="1"/>
       <w:numFmt w:val="bullet"/>
       <w:lvlText w:val=""/>
@@ -1657,10 +1607,10 @@
         <w:ind w:left="2160" w:hanging="360"/>
       </w:pPr>
       <w:rPr>
-        <w:rFonts w:ascii="Wingdings" w:hAnsi="Wingdings" w:hint="default"/>
-      </w:rPr>
-    </w:lvl>
-    <w:lvl w:ilvl="3">
+        <w:rFonts w:hint="default" w:ascii="Wingdings" w:hAnsi="Wingdings"/>
+      </w:rPr>
+    </w:lvl>
+    <w:lvl w:ilvl="3" w:tentative="0">
       <w:start w:val="1"/>
       <w:numFmt w:val="bullet"/>
       <w:lvlText w:val=""/>
@@ -1669,10 +1619,10 @@
         <w:ind w:left="2880" w:hanging="360"/>
       </w:pPr>
       <w:rPr>
-        <w:rFonts w:ascii="Symbol" w:hAnsi="Symbol" w:hint="default"/>
-      </w:rPr>
-    </w:lvl>
-    <w:lvl w:ilvl="4">
+        <w:rFonts w:hint="default" w:ascii="Symbol" w:hAnsi="Symbol"/>
+      </w:rPr>
+    </w:lvl>
+    <w:lvl w:ilvl="4" w:tentative="0">
       <w:start w:val="1"/>
       <w:numFmt w:val="bullet"/>
       <w:lvlText w:val="o"/>
@@ -1681,10 +1631,10 @@
         <w:ind w:left="3600" w:hanging="360"/>
       </w:pPr>
       <w:rPr>
-        <w:rFonts w:ascii="Courier New" w:hAnsi="Courier New" w:cs="Courier New" w:hint="default"/>
-      </w:rPr>
-    </w:lvl>
-    <w:lvl w:ilvl="5">
+        <w:rFonts w:hint="default" w:ascii="Courier New" w:hAnsi="Courier New" w:cs="Courier New"/>
+      </w:rPr>
+    </w:lvl>
+    <w:lvl w:ilvl="5" w:tentative="0">
       <w:start w:val="1"/>
       <w:numFmt w:val="bullet"/>
       <w:lvlText w:val=""/>
@@ -1693,10 +1643,10 @@
         <w:ind w:left="4320" w:hanging="360"/>
       </w:pPr>
       <w:rPr>
-        <w:rFonts w:ascii="Wingdings" w:hAnsi="Wingdings" w:hint="default"/>
-      </w:rPr>
-    </w:lvl>
-    <w:lvl w:ilvl="6">
+        <w:rFonts w:hint="default" w:ascii="Wingdings" w:hAnsi="Wingdings"/>
+      </w:rPr>
+    </w:lvl>
+    <w:lvl w:ilvl="6" w:tentative="0">
       <w:start w:val="1"/>
       <w:numFmt w:val="bullet"/>
       <w:lvlText w:val=""/>
@@ -1705,10 +1655,10 @@
         <w:ind w:left="5040" w:hanging="360"/>
       </w:pPr>
       <w:rPr>
-        <w:rFonts w:ascii="Symbol" w:hAnsi="Symbol" w:hint="default"/>
-      </w:rPr>
-    </w:lvl>
-    <w:lvl w:ilvl="7">
+        <w:rFonts w:hint="default" w:ascii="Symbol" w:hAnsi="Symbol"/>
+      </w:rPr>
+    </w:lvl>
+    <w:lvl w:ilvl="7" w:tentative="0">
       <w:start w:val="1"/>
       <w:numFmt w:val="bullet"/>
       <w:lvlText w:val="o"/>
@@ -1717,10 +1667,10 @@
         <w:ind w:left="5760" w:hanging="360"/>
       </w:pPr>
       <w:rPr>
-        <w:rFonts w:ascii="Courier New" w:hAnsi="Courier New" w:cs="Courier New" w:hint="default"/>
-      </w:rPr>
-    </w:lvl>
-    <w:lvl w:ilvl="8">
+        <w:rFonts w:hint="default" w:ascii="Courier New" w:hAnsi="Courier New" w:cs="Courier New"/>
+      </w:rPr>
+    </w:lvl>
+    <w:lvl w:ilvl="8" w:tentative="0">
       <w:start w:val="1"/>
       <w:numFmt w:val="bullet"/>
       <w:lvlText w:val=""/>
@@ -1729,15 +1679,15 @@
         <w:ind w:left="6480" w:hanging="360"/>
       </w:pPr>
       <w:rPr>
-        <w:rFonts w:ascii="Wingdings" w:hAnsi="Wingdings" w:hint="default"/>
+        <w:rFonts w:hint="default" w:ascii="Wingdings" w:hAnsi="Wingdings"/>
       </w:rPr>
     </w:lvl>
   </w:abstractNum>
-  <w:abstractNum w:abstractNumId="1" w15:restartNumberingAfterBreak="0">
+  <w:abstractNum w:abstractNumId="1">
     <w:nsid w:val="2B7946C4"/>
     <w:multiLevelType w:val="singleLevel"/>
     <w:tmpl w:val="2B7946C4"/>
-    <w:lvl w:ilvl="0">
+    <w:lvl w:ilvl="0" w:tentative="0">
       <w:start w:val="1"/>
       <w:numFmt w:val="decimal"/>
       <w:lvlText w:val="%1."/>
@@ -1749,11 +1699,11 @@
       </w:pPr>
     </w:lvl>
   </w:abstractNum>
-  <w:abstractNum w:abstractNumId="2" w15:restartNumberingAfterBreak="0">
+  <w:abstractNum w:abstractNumId="2">
     <w:nsid w:val="2F8CAF2F"/>
     <w:multiLevelType w:val="singleLevel"/>
     <w:tmpl w:val="2F8CAF2F"/>
-    <w:lvl w:ilvl="0">
+    <w:lvl w:ilvl="0" w:tentative="0">
       <w:start w:val="1"/>
       <w:numFmt w:val="bullet"/>
       <w:lvlText w:val=""/>
@@ -1762,18 +1712,18 @@
         <w:tabs>
           <w:tab w:val="left" w:pos="420"/>
         </w:tabs>
-        <w:ind w:left="420" w:hanging="420"/>
-      </w:pPr>
-      <w:rPr>
-        <w:rFonts w:ascii="Wingdings" w:hAnsi="Wingdings" w:hint="default"/>
+        <w:ind w:left="420" w:leftChars="0" w:hanging="420" w:firstLineChars="0"/>
+      </w:pPr>
+      <w:rPr>
+        <w:rFonts w:hint="default" w:ascii="Wingdings" w:hAnsi="Wingdings"/>
       </w:rPr>
     </w:lvl>
   </w:abstractNum>
-  <w:abstractNum w:abstractNumId="3" w15:restartNumberingAfterBreak="0">
+  <w:abstractNum w:abstractNumId="3">
     <w:nsid w:val="48FAB7A8"/>
     <w:multiLevelType w:val="singleLevel"/>
     <w:tmpl w:val="48FAB7A8"/>
-    <w:lvl w:ilvl="0">
+    <w:lvl w:ilvl="0" w:tentative="0">
       <w:start w:val="1"/>
       <w:numFmt w:val="bullet"/>
       <w:lvlText w:val=""/>
@@ -1782,18 +1732,18 @@
         <w:tabs>
           <w:tab w:val="left" w:pos="420"/>
         </w:tabs>
-        <w:ind w:left="420" w:hanging="420"/>
-      </w:pPr>
-      <w:rPr>
-        <w:rFonts w:ascii="Wingdings" w:hAnsi="Wingdings" w:hint="default"/>
+        <w:ind w:left="420" w:leftChars="0" w:hanging="420" w:firstLineChars="0"/>
+      </w:pPr>
+      <w:rPr>
+        <w:rFonts w:hint="default" w:ascii="Wingdings" w:hAnsi="Wingdings"/>
       </w:rPr>
     </w:lvl>
   </w:abstractNum>
-  <w:abstractNum w:abstractNumId="4" w15:restartNumberingAfterBreak="0">
+  <w:abstractNum w:abstractNumId="4">
     <w:nsid w:val="5BD99E8B"/>
     <w:multiLevelType w:val="singleLevel"/>
     <w:tmpl w:val="5BD99E8B"/>
-    <w:lvl w:ilvl="0">
+    <w:lvl w:ilvl="0" w:tentative="0">
       <w:start w:val="1"/>
       <w:numFmt w:val="decimal"/>
       <w:lvlText w:val="%1."/>
@@ -1805,11 +1755,11 @@
       </w:pPr>
     </w:lvl>
   </w:abstractNum>
-  <w:abstractNum w:abstractNumId="5" w15:restartNumberingAfterBreak="0">
+  <w:abstractNum w:abstractNumId="5">
     <w:nsid w:val="602D5AD8"/>
     <w:multiLevelType w:val="multilevel"/>
     <w:tmpl w:val="602D5AD8"/>
-    <w:lvl w:ilvl="0">
+    <w:lvl w:ilvl="0" w:tentative="0">
       <w:start w:val="1"/>
       <w:numFmt w:val="bullet"/>
       <w:lvlText w:val=""/>
@@ -1818,10 +1768,10 @@
         <w:ind w:left="720" w:hanging="360"/>
       </w:pPr>
       <w:rPr>
-        <w:rFonts w:ascii="Wingdings" w:hAnsi="Wingdings" w:hint="default"/>
-      </w:rPr>
-    </w:lvl>
-    <w:lvl w:ilvl="1">
+        <w:rFonts w:hint="default" w:ascii="Wingdings" w:hAnsi="Wingdings"/>
+      </w:rPr>
+    </w:lvl>
+    <w:lvl w:ilvl="1" w:tentative="0">
       <w:start w:val="1"/>
       <w:numFmt w:val="bullet"/>
       <w:lvlText w:val="o"/>
@@ -1830,10 +1780,10 @@
         <w:ind w:left="1440" w:hanging="360"/>
       </w:pPr>
       <w:rPr>
-        <w:rFonts w:ascii="Courier New" w:hAnsi="Courier New" w:cs="Courier New" w:hint="default"/>
-      </w:rPr>
-    </w:lvl>
-    <w:lvl w:ilvl="2">
+        <w:rFonts w:hint="default" w:ascii="Courier New" w:hAnsi="Courier New" w:cs="Courier New"/>
+      </w:rPr>
+    </w:lvl>
+    <w:lvl w:ilvl="2" w:tentative="0">
       <w:start w:val="1"/>
       <w:numFmt w:val="bullet"/>
       <w:lvlText w:val=""/>
@@ -1842,10 +1792,10 @@
         <w:ind w:left="2160" w:hanging="360"/>
       </w:pPr>
       <w:rPr>
-        <w:rFonts w:ascii="Wingdings" w:hAnsi="Wingdings" w:hint="default"/>
-      </w:rPr>
-    </w:lvl>
-    <w:lvl w:ilvl="3">
+        <w:rFonts w:hint="default" w:ascii="Wingdings" w:hAnsi="Wingdings"/>
+      </w:rPr>
+    </w:lvl>
+    <w:lvl w:ilvl="3" w:tentative="0">
       <w:start w:val="1"/>
       <w:numFmt w:val="bullet"/>
       <w:lvlText w:val=""/>
@@ -1854,10 +1804,10 @@
         <w:ind w:left="2880" w:hanging="360"/>
       </w:pPr>
       <w:rPr>
-        <w:rFonts w:ascii="Symbol" w:hAnsi="Symbol" w:hint="default"/>
-      </w:rPr>
-    </w:lvl>
-    <w:lvl w:ilvl="4">
+        <w:rFonts w:hint="default" w:ascii="Symbol" w:hAnsi="Symbol"/>
+      </w:rPr>
+    </w:lvl>
+    <w:lvl w:ilvl="4" w:tentative="0">
       <w:start w:val="1"/>
       <w:numFmt w:val="bullet"/>
       <w:lvlText w:val="o"/>
@@ -1866,10 +1816,10 @@
         <w:ind w:left="3600" w:hanging="360"/>
       </w:pPr>
       <w:rPr>
-        <w:rFonts w:ascii="Courier New" w:hAnsi="Courier New" w:cs="Courier New" w:hint="default"/>
-      </w:rPr>
-    </w:lvl>
-    <w:lvl w:ilvl="5">
+        <w:rFonts w:hint="default" w:ascii="Courier New" w:hAnsi="Courier New" w:cs="Courier New"/>
+      </w:rPr>
+    </w:lvl>
+    <w:lvl w:ilvl="5" w:tentative="0">
       <w:start w:val="1"/>
       <w:numFmt w:val="bullet"/>
       <w:lvlText w:val=""/>
@@ -1878,10 +1828,10 @@
         <w:ind w:left="4320" w:hanging="360"/>
       </w:pPr>
       <w:rPr>
-        <w:rFonts w:ascii="Wingdings" w:hAnsi="Wingdings" w:hint="default"/>
-      </w:rPr>
-    </w:lvl>
-    <w:lvl w:ilvl="6">
+        <w:rFonts w:hint="default" w:ascii="Wingdings" w:hAnsi="Wingdings"/>
+      </w:rPr>
+    </w:lvl>
+    <w:lvl w:ilvl="6" w:tentative="0">
       <w:start w:val="1"/>
       <w:numFmt w:val="bullet"/>
       <w:lvlText w:val=""/>
@@ -1890,10 +1840,10 @@
         <w:ind w:left="5040" w:hanging="360"/>
       </w:pPr>
       <w:rPr>
-        <w:rFonts w:ascii="Symbol" w:hAnsi="Symbol" w:hint="default"/>
-      </w:rPr>
-    </w:lvl>
-    <w:lvl w:ilvl="7">
+        <w:rFonts w:hint="default" w:ascii="Symbol" w:hAnsi="Symbol"/>
+      </w:rPr>
+    </w:lvl>
+    <w:lvl w:ilvl="7" w:tentative="0">
       <w:start w:val="1"/>
       <w:numFmt w:val="bullet"/>
       <w:lvlText w:val="o"/>
@@ -1902,10 +1852,10 @@
         <w:ind w:left="5760" w:hanging="360"/>
       </w:pPr>
       <w:rPr>
-        <w:rFonts w:ascii="Courier New" w:hAnsi="Courier New" w:cs="Courier New" w:hint="default"/>
-      </w:rPr>
-    </w:lvl>
-    <w:lvl w:ilvl="8">
+        <w:rFonts w:hint="default" w:ascii="Courier New" w:hAnsi="Courier New" w:cs="Courier New"/>
+      </w:rPr>
+    </w:lvl>
+    <w:lvl w:ilvl="8" w:tentative="0">
       <w:start w:val="1"/>
       <w:numFmt w:val="bullet"/>
       <w:lvlText w:val=""/>
@@ -1914,15 +1864,15 @@
         <w:ind w:left="6480" w:hanging="360"/>
       </w:pPr>
       <w:rPr>
-        <w:rFonts w:ascii="Wingdings" w:hAnsi="Wingdings" w:hint="default"/>
+        <w:rFonts w:hint="default" w:ascii="Wingdings" w:hAnsi="Wingdings"/>
       </w:rPr>
     </w:lvl>
   </w:abstractNum>
-  <w:abstractNum w:abstractNumId="6" w15:restartNumberingAfterBreak="0">
+  <w:abstractNum w:abstractNumId="6">
     <w:nsid w:val="63947D3B"/>
     <w:multiLevelType w:val="multilevel"/>
     <w:tmpl w:val="63947D3B"/>
-    <w:lvl w:ilvl="0">
+    <w:lvl w:ilvl="0" w:tentative="0">
       <w:start w:val="1"/>
       <w:numFmt w:val="bullet"/>
       <w:lvlText w:val=""/>
@@ -1931,10 +1881,10 @@
         <w:ind w:left="720" w:hanging="360"/>
       </w:pPr>
       <w:rPr>
-        <w:rFonts w:ascii="Wingdings" w:hAnsi="Wingdings" w:hint="default"/>
-      </w:rPr>
-    </w:lvl>
-    <w:lvl w:ilvl="1">
+        <w:rFonts w:hint="default" w:ascii="Wingdings" w:hAnsi="Wingdings"/>
+      </w:rPr>
+    </w:lvl>
+    <w:lvl w:ilvl="1" w:tentative="0">
       <w:start w:val="1"/>
       <w:numFmt w:val="bullet"/>
       <w:lvlText w:val="o"/>
@@ -1943,10 +1893,10 @@
         <w:ind w:left="1440" w:hanging="360"/>
       </w:pPr>
       <w:rPr>
-        <w:rFonts w:ascii="Courier New" w:hAnsi="Courier New" w:cs="Courier New" w:hint="default"/>
-      </w:rPr>
-    </w:lvl>
-    <w:lvl w:ilvl="2">
+        <w:rFonts w:hint="default" w:ascii="Courier New" w:hAnsi="Courier New" w:cs="Courier New"/>
+      </w:rPr>
+    </w:lvl>
+    <w:lvl w:ilvl="2" w:tentative="0">
       <w:start w:val="1"/>
       <w:numFmt w:val="bullet"/>
       <w:lvlText w:val=""/>
@@ -1955,10 +1905,10 @@
         <w:ind w:left="2160" w:hanging="360"/>
       </w:pPr>
       <w:rPr>
-        <w:rFonts w:ascii="Wingdings" w:hAnsi="Wingdings" w:hint="default"/>
-      </w:rPr>
-    </w:lvl>
-    <w:lvl w:ilvl="3">
+        <w:rFonts w:hint="default" w:ascii="Wingdings" w:hAnsi="Wingdings"/>
+      </w:rPr>
+    </w:lvl>
+    <w:lvl w:ilvl="3" w:tentative="0">
       <w:start w:val="1"/>
       <w:numFmt w:val="bullet"/>
       <w:lvlText w:val=""/>
@@ -1967,10 +1917,10 @@
         <w:ind w:left="2880" w:hanging="360"/>
       </w:pPr>
       <w:rPr>
-        <w:rFonts w:ascii="Symbol" w:hAnsi="Symbol" w:hint="default"/>
-      </w:rPr>
-    </w:lvl>
-    <w:lvl w:ilvl="4">
+        <w:rFonts w:hint="default" w:ascii="Symbol" w:hAnsi="Symbol"/>
+      </w:rPr>
+    </w:lvl>
+    <w:lvl w:ilvl="4" w:tentative="0">
       <w:start w:val="1"/>
       <w:numFmt w:val="bullet"/>
       <w:lvlText w:val="o"/>
@@ -1979,10 +1929,10 @@
         <w:ind w:left="3600" w:hanging="360"/>
       </w:pPr>
       <w:rPr>
-        <w:rFonts w:ascii="Courier New" w:hAnsi="Courier New" w:cs="Courier New" w:hint="default"/>
-      </w:rPr>
-    </w:lvl>
-    <w:lvl w:ilvl="5">
+        <w:rFonts w:hint="default" w:ascii="Courier New" w:hAnsi="Courier New" w:cs="Courier New"/>
+      </w:rPr>
+    </w:lvl>
+    <w:lvl w:ilvl="5" w:tentative="0">
       <w:start w:val="1"/>
       <w:numFmt w:val="bullet"/>
       <w:lvlText w:val=""/>
@@ -1991,10 +1941,10 @@
         <w:ind w:left="4320" w:hanging="360"/>
       </w:pPr>
       <w:rPr>
-        <w:rFonts w:ascii="Wingdings" w:hAnsi="Wingdings" w:hint="default"/>
-      </w:rPr>
-    </w:lvl>
-    <w:lvl w:ilvl="6">
+        <w:rFonts w:hint="default" w:ascii="Wingdings" w:hAnsi="Wingdings"/>
+      </w:rPr>
+    </w:lvl>
+    <w:lvl w:ilvl="6" w:tentative="0">
       <w:start w:val="1"/>
       <w:numFmt w:val="bullet"/>
       <w:lvlText w:val=""/>
@@ -2003,10 +1953,10 @@
         <w:ind w:left="5040" w:hanging="360"/>
       </w:pPr>
       <w:rPr>
-        <w:rFonts w:ascii="Symbol" w:hAnsi="Symbol" w:hint="default"/>
-      </w:rPr>
-    </w:lvl>
-    <w:lvl w:ilvl="7">
+        <w:rFonts w:hint="default" w:ascii="Symbol" w:hAnsi="Symbol"/>
+      </w:rPr>
+    </w:lvl>
+    <w:lvl w:ilvl="7" w:tentative="0">
       <w:start w:val="1"/>
       <w:numFmt w:val="bullet"/>
       <w:lvlText w:val="o"/>
@@ -2015,10 +1965,10 @@
         <w:ind w:left="5760" w:hanging="360"/>
       </w:pPr>
       <w:rPr>
-        <w:rFonts w:ascii="Courier New" w:hAnsi="Courier New" w:cs="Courier New" w:hint="default"/>
-      </w:rPr>
-    </w:lvl>
-    <w:lvl w:ilvl="8">
+        <w:rFonts w:hint="default" w:ascii="Courier New" w:hAnsi="Courier New" w:cs="Courier New"/>
+      </w:rPr>
+    </w:lvl>
+    <w:lvl w:ilvl="8" w:tentative="0">
       <w:start w:val="1"/>
       <w:numFmt w:val="bullet"/>
       <w:lvlText w:val=""/>
@@ -2027,451 +1977,323 @@
         <w:ind w:left="6480" w:hanging="360"/>
       </w:pPr>
       <w:rPr>
-        <w:rFonts w:ascii="Wingdings" w:hAnsi="Wingdings" w:hint="default"/>
+        <w:rFonts w:hint="default" w:ascii="Wingdings" w:hAnsi="Wingdings"/>
       </w:rPr>
     </w:lvl>
   </w:abstractNum>
-  <w:num w:numId="1" w16cid:durableId="1104156856">
+  <w:num w:numId="1">
     <w:abstractNumId w:val="3"/>
   </w:num>
-  <w:num w:numId="2" w16cid:durableId="1037511494">
+  <w:num w:numId="2">
     <w:abstractNumId w:val="5"/>
   </w:num>
-  <w:num w:numId="3" w16cid:durableId="1924559626">
+  <w:num w:numId="3">
     <w:abstractNumId w:val="2"/>
   </w:num>
-  <w:num w:numId="4" w16cid:durableId="1039861488">
+  <w:num w:numId="4">
     <w:abstractNumId w:val="0"/>
   </w:num>
-  <w:num w:numId="5" w16cid:durableId="49042850">
+  <w:num w:numId="5">
     <w:abstractNumId w:val="6"/>
   </w:num>
-  <w:num w:numId="6" w16cid:durableId="1210537749">
+  <w:num w:numId="6">
     <w:abstractNumId w:val="4"/>
   </w:num>
-  <w:num w:numId="7" w16cid:durableId="862860615">
+  <w:num w:numId="7">
     <w:abstractNumId w:val="1"/>
   </w:num>
 </w:numbering>
 </file>
 
 <file path=word/styles.xml><?xml version="1.0" encoding="utf-8"?>
-<w:styles xmlns:mc="http://schemas.openxmlformats.org/markup-compatibility/2006" xmlns:r="http://schemas.openxmlformats.org/officeDocument/2006/relationships" xmlns:w="http://schemas.openxmlformats.org/wordprocessingml/2006/main" xmlns:w14="http://schemas.microsoft.com/office/word/2010/wordml" xmlns:w15="http://schemas.microsoft.com/office/word/2012/wordml" xmlns:w16cex="http://schemas.microsoft.com/office/word/2018/wordml/cex" xmlns:w16cid="http://schemas.microsoft.com/office/word/2016/wordml/cid" xmlns:w16="http://schemas.microsoft.com/office/word/2018/wordml" xmlns:w16du="http://schemas.microsoft.com/office/word/2023/wordml/word16du" xmlns:w16sdtdh="http://schemas.microsoft.com/office/word/2020/wordml/sdtdatahash" xmlns:w16sdtfl="http://schemas.microsoft.com/office/word/2024/wordml/sdtformatlock" xmlns:w16se="http://schemas.microsoft.com/office/word/2015/wordml/symex" mc:Ignorable="w14 w15 w16se w16cid w16 w16cex w16sdtdh w16sdtfl w16du">
+<w:styles xmlns:mc="http://schemas.openxmlformats.org/markup-compatibility/2006" xmlns:o="urn:schemas-microsoft-com:office:office" xmlns:r="http://schemas.openxmlformats.org/officeDocument/2006/relationships" xmlns:m="http://schemas.openxmlformats.org/officeDocument/2006/math" xmlns:v="urn:schemas-microsoft-com:vml" xmlns:w="http://schemas.openxmlformats.org/wordprocessingml/2006/main" xmlns:w14="http://schemas.microsoft.com/office/word/2010/wordml" xmlns:w10="urn:schemas-microsoft-com:office:word" xmlns:sl="http://schemas.openxmlformats.org/schemaLibrary/2006/main" xmlns:wpsCustomData="http://www.wps.cn/officeDocument/2013/wpsCustomData" mc:Ignorable="w14">
   <w:docDefaults>
     <w:rPrDefault>
       <w:rPr>
-        <w:rFonts w:ascii="Times New Roman" w:eastAsia="SimSun" w:hAnsi="Times New Roman" w:cs="Times New Roman"/>
-        <w:lang w:val="en-US" w:eastAsia="en-US" w:bidi="ar-SA"/>
+        <w:rFonts w:ascii="Times New Roman" w:hAnsi="Times New Roman" w:eastAsia="SimSun" w:cs="Times New Roman"/>
       </w:rPr>
     </w:rPrDefault>
     <w:pPrDefault/>
   </w:docDefaults>
-  <w:latentStyles w:defLockedState="0" w:defUIPriority="99" w:defSemiHidden="0" w:defUnhideWhenUsed="0" w:defQFormat="0" w:count="376">
-    <w:lsdException w:name="Normal" w:uiPriority="0" w:qFormat="1"/>
-    <w:lsdException w:name="heading 1" w:uiPriority="9" w:qFormat="1"/>
-    <w:lsdException w:name="heading 2" w:semiHidden="1" w:uiPriority="9" w:unhideWhenUsed="1" w:qFormat="1"/>
-    <w:lsdException w:name="heading 3" w:semiHidden="1" w:uiPriority="9" w:unhideWhenUsed="1" w:qFormat="1"/>
-    <w:lsdException w:name="heading 4" w:semiHidden="1" w:uiPriority="9" w:unhideWhenUsed="1" w:qFormat="1"/>
-    <w:lsdException w:name="heading 5" w:semiHidden="1" w:uiPriority="9" w:unhideWhenUsed="1" w:qFormat="1"/>
-    <w:lsdException w:name="heading 6" w:semiHidden="1" w:uiPriority="9" w:unhideWhenUsed="1" w:qFormat="1"/>
-    <w:lsdException w:name="heading 7" w:semiHidden="1" w:uiPriority="9" w:unhideWhenUsed="1" w:qFormat="1"/>
-    <w:lsdException w:name="heading 8" w:semiHidden="1" w:uiPriority="9" w:unhideWhenUsed="1" w:qFormat="1"/>
-    <w:lsdException w:name="heading 9" w:semiHidden="1" w:uiPriority="9" w:unhideWhenUsed="1" w:qFormat="1"/>
-    <w:lsdException w:name="index 1" w:semiHidden="1" w:unhideWhenUsed="1"/>
-    <w:lsdException w:name="index 2" w:semiHidden="1" w:unhideWhenUsed="1"/>
-    <w:lsdException w:name="index 3" w:semiHidden="1" w:unhideWhenUsed="1"/>
-    <w:lsdException w:name="index 4" w:semiHidden="1" w:unhideWhenUsed="1"/>
-    <w:lsdException w:name="index 5" w:semiHidden="1" w:unhideWhenUsed="1"/>
-    <w:lsdException w:name="index 6" w:semiHidden="1" w:unhideWhenUsed="1"/>
-    <w:lsdException w:name="index 7" w:semiHidden="1" w:unhideWhenUsed="1"/>
-    <w:lsdException w:name="index 8" w:semiHidden="1" w:unhideWhenUsed="1"/>
-    <w:lsdException w:name="index 9" w:semiHidden="1" w:unhideWhenUsed="1"/>
-    <w:lsdException w:name="toc 1" w:semiHidden="1" w:uiPriority="39" w:unhideWhenUsed="1"/>
-    <w:lsdException w:name="toc 2" w:semiHidden="1" w:uiPriority="39" w:unhideWhenUsed="1"/>
-    <w:lsdException w:name="toc 3" w:semiHidden="1" w:uiPriority="39" w:unhideWhenUsed="1"/>
-    <w:lsdException w:name="toc 4" w:semiHidden="1" w:uiPriority="39" w:unhideWhenUsed="1"/>
-    <w:lsdException w:name="toc 5" w:semiHidden="1" w:uiPriority="39" w:unhideWhenUsed="1"/>
-    <w:lsdException w:name="toc 6" w:semiHidden="1" w:uiPriority="39" w:unhideWhenUsed="1"/>
-    <w:lsdException w:name="toc 7" w:semiHidden="1" w:uiPriority="39" w:unhideWhenUsed="1"/>
-    <w:lsdException w:name="toc 8" w:semiHidden="1" w:uiPriority="39" w:unhideWhenUsed="1"/>
-    <w:lsdException w:name="toc 9" w:semiHidden="1" w:uiPriority="39" w:unhideWhenUsed="1"/>
-    <w:lsdException w:name="Normal Indent" w:semiHidden="1" w:unhideWhenUsed="1"/>
-    <w:lsdException w:name="footnote text" w:semiHidden="1" w:unhideWhenUsed="1"/>
-    <w:lsdException w:name="annotation text" w:semiHidden="1" w:unhideWhenUsed="1"/>
-    <w:lsdException w:name="header" w:semiHidden="1" w:unhideWhenUsed="1"/>
-    <w:lsdException w:name="footer" w:semiHidden="1" w:unhideWhenUsed="1"/>
-    <w:lsdException w:name="index heading" w:semiHidden="1" w:unhideWhenUsed="1"/>
-    <w:lsdException w:name="caption" w:semiHidden="1" w:uiPriority="35" w:unhideWhenUsed="1" w:qFormat="1"/>
-    <w:lsdException w:name="table of figures" w:semiHidden="1" w:unhideWhenUsed="1"/>
-    <w:lsdException w:name="envelope address" w:semiHidden="1" w:unhideWhenUsed="1"/>
-    <w:lsdException w:name="envelope return" w:semiHidden="1" w:unhideWhenUsed="1"/>
-    <w:lsdException w:name="footnote reference" w:semiHidden="1" w:unhideWhenUsed="1"/>
-    <w:lsdException w:name="annotation reference" w:semiHidden="1" w:unhideWhenUsed="1"/>
-    <w:lsdException w:name="line number" w:semiHidden="1" w:unhideWhenUsed="1"/>
-    <w:lsdException w:name="page number" w:semiHidden="1" w:unhideWhenUsed="1"/>
-    <w:lsdException w:name="endnote reference" w:semiHidden="1" w:unhideWhenUsed="1"/>
-    <w:lsdException w:name="endnote text" w:semiHidden="1" w:unhideWhenUsed="1"/>
-    <w:lsdException w:name="table of authorities" w:semiHidden="1" w:unhideWhenUsed="1"/>
-    <w:lsdException w:name="macro" w:semiHidden="1" w:unhideWhenUsed="1"/>
-    <w:lsdException w:name="toa heading" w:semiHidden="1" w:unhideWhenUsed="1"/>
-    <w:lsdException w:name="List" w:semiHidden="1" w:unhideWhenUsed="1"/>
-    <w:lsdException w:name="List Bullet" w:semiHidden="1" w:unhideWhenUsed="1"/>
-    <w:lsdException w:name="List Number" w:semiHidden="1" w:unhideWhenUsed="1"/>
-    <w:lsdException w:name="List 2" w:semiHidden="1" w:unhideWhenUsed="1"/>
-    <w:lsdException w:name="List 3" w:semiHidden="1" w:unhideWhenUsed="1"/>
-    <w:lsdException w:name="List 4" w:semiHidden="1" w:unhideWhenUsed="1"/>
-    <w:lsdException w:name="List 5" w:semiHidden="1" w:unhideWhenUsed="1"/>
-    <w:lsdException w:name="List Bullet 2" w:semiHidden="1" w:unhideWhenUsed="1"/>
-    <w:lsdException w:name="List Bullet 3" w:semiHidden="1" w:unhideWhenUsed="1"/>
-    <w:lsdException w:name="List Bullet 4" w:semiHidden="1" w:unhideWhenUsed="1"/>
-    <w:lsdException w:name="List Bullet 5" w:semiHidden="1" w:unhideWhenUsed="1"/>
-    <w:lsdException w:name="List Number 2" w:semiHidden="1" w:unhideWhenUsed="1"/>
-    <w:lsdException w:name="List Number 3" w:semiHidden="1" w:unhideWhenUsed="1"/>
-    <w:lsdException w:name="List Number 4" w:semiHidden="1" w:unhideWhenUsed="1"/>
-    <w:lsdException w:name="List Number 5" w:semiHidden="1" w:unhideWhenUsed="1"/>
-    <w:lsdException w:name="Title" w:uiPriority="10" w:qFormat="1"/>
-    <w:lsdException w:name="Closing" w:semiHidden="1" w:unhideWhenUsed="1"/>
-    <w:lsdException w:name="Signature" w:semiHidden="1" w:unhideWhenUsed="1"/>
-    <w:lsdException w:name="Default Paragraph Font" w:semiHidden="1" w:uiPriority="1" w:unhideWhenUsed="1"/>
-    <w:lsdException w:name="Body Text" w:semiHidden="1" w:unhideWhenUsed="1"/>
-    <w:lsdException w:name="Body Text Indent" w:semiHidden="1" w:unhideWhenUsed="1"/>
-    <w:lsdException w:name="List Continue" w:semiHidden="1" w:unhideWhenUsed="1"/>
-    <w:lsdException w:name="List Continue 2" w:semiHidden="1" w:unhideWhenUsed="1"/>
-    <w:lsdException w:name="List Continue 3" w:semiHidden="1" w:unhideWhenUsed="1"/>
-    <w:lsdException w:name="List Continue 4" w:semiHidden="1" w:unhideWhenUsed="1"/>
-    <w:lsdException w:name="List Continue 5" w:semiHidden="1" w:unhideWhenUsed="1"/>
-    <w:lsdException w:name="Message Header" w:semiHidden="1" w:unhideWhenUsed="1"/>
-    <w:lsdException w:name="Subtitle" w:uiPriority="11" w:qFormat="1"/>
-    <w:lsdException w:name="Salutation" w:semiHidden="1" w:unhideWhenUsed="1"/>
-    <w:lsdException w:name="Date" w:semiHidden="1" w:unhideWhenUsed="1"/>
-    <w:lsdException w:name="Body Text First Indent" w:semiHidden="1" w:unhideWhenUsed="1"/>
-    <w:lsdException w:name="Body Text First Indent 2" w:semiHidden="1" w:unhideWhenUsed="1"/>
-    <w:lsdException w:name="Note Heading" w:semiHidden="1" w:unhideWhenUsed="1"/>
-    <w:lsdException w:name="Body Text 2" w:semiHidden="1" w:unhideWhenUsed="1"/>
-    <w:lsdException w:name="Body Text 3" w:semiHidden="1" w:unhideWhenUsed="1"/>
-    <w:lsdException w:name="Body Text Indent 2" w:semiHidden="1" w:unhideWhenUsed="1"/>
-    <w:lsdException w:name="Body Text Indent 3" w:semiHidden="1" w:unhideWhenUsed="1"/>
-    <w:lsdException w:name="Block Text" w:semiHidden="1" w:unhideWhenUsed="1"/>
-    <w:lsdException w:name="Hyperlink" w:semiHidden="1" w:unhideWhenUsed="1"/>
-    <w:lsdException w:name="FollowedHyperlink" w:semiHidden="1" w:unhideWhenUsed="1"/>
-    <w:lsdException w:name="Strong" w:uiPriority="22" w:qFormat="1"/>
-    <w:lsdException w:name="Emphasis" w:uiPriority="20" w:qFormat="1"/>
-    <w:lsdException w:name="Document Map" w:semiHidden="1" w:unhideWhenUsed="1"/>
-    <w:lsdException w:name="Plain Text" w:semiHidden="1" w:unhideWhenUsed="1"/>
-    <w:lsdException w:name="E-mail Signature" w:semiHidden="1" w:unhideWhenUsed="1"/>
-    <w:lsdException w:name="HTML Top of Form" w:semiHidden="1" w:unhideWhenUsed="1"/>
-    <w:lsdException w:name="HTML Bottom of Form" w:semiHidden="1" w:unhideWhenUsed="1"/>
-    <w:lsdException w:name="Normal (Web)" w:semiHidden="1" w:unhideWhenUsed="1"/>
-    <w:lsdException w:name="HTML Acronym" w:semiHidden="1" w:unhideWhenUsed="1"/>
-    <w:lsdException w:name="HTML Address" w:semiHidden="1" w:unhideWhenUsed="1"/>
-    <w:lsdException w:name="HTML Cite" w:semiHidden="1" w:unhideWhenUsed="1"/>
-    <w:lsdException w:name="HTML Code" w:semiHidden="1" w:unhideWhenUsed="1"/>
-    <w:lsdException w:name="HTML Definition" w:semiHidden="1" w:unhideWhenUsed="1"/>
-    <w:lsdException w:name="HTML Keyboard" w:semiHidden="1" w:unhideWhenUsed="1"/>
-    <w:lsdException w:name="HTML Preformatted" w:semiHidden="1" w:unhideWhenUsed="1"/>
-    <w:lsdException w:name="HTML Sample" w:semiHidden="1" w:unhideWhenUsed="1"/>
-    <w:lsdException w:name="HTML Typewriter" w:semiHidden="1" w:unhideWhenUsed="1"/>
-    <w:lsdException w:name="HTML Variable" w:semiHidden="1" w:unhideWhenUsed="1"/>
-    <w:lsdException w:name="Normal Table" w:semiHidden="1" w:unhideWhenUsed="1"/>
-    <w:lsdException w:name="annotation subject" w:semiHidden="1" w:unhideWhenUsed="1"/>
-    <w:lsdException w:name="No List" w:semiHidden="1" w:unhideWhenUsed="1"/>
-    <w:lsdException w:name="Outline List 1" w:semiHidden="1" w:unhideWhenUsed="1"/>
-    <w:lsdException w:name="Outline List 2" w:semiHidden="1" w:unhideWhenUsed="1"/>
-    <w:lsdException w:name="Outline List 3" w:semiHidden="1" w:unhideWhenUsed="1"/>
-    <w:lsdException w:name="Table Simple 1" w:semiHidden="1" w:unhideWhenUsed="1"/>
-    <w:lsdException w:name="Table Simple 2" w:semiHidden="1" w:unhideWhenUsed="1"/>
-    <w:lsdException w:name="Table Simple 3" w:semiHidden="1" w:unhideWhenUsed="1"/>
-    <w:lsdException w:name="Table Classic 1" w:semiHidden="1" w:unhideWhenUsed="1"/>
-    <w:lsdException w:name="Table Classic 2" w:semiHidden="1" w:unhideWhenUsed="1"/>
-    <w:lsdException w:name="Table Classic 3" w:semiHidden="1" w:unhideWhenUsed="1"/>
-    <w:lsdException w:name="Table Classic 4" w:semiHidden="1" w:unhideWhenUsed="1"/>
-    <w:lsdException w:name="Table Colorful 1" w:semiHidden="1" w:unhideWhenUsed="1"/>
-    <w:lsdException w:name="Table Colorful 2" w:semiHidden="1" w:unhideWhenUsed="1"/>
-    <w:lsdException w:name="Table Colorful 3" w:semiHidden="1" w:unhideWhenUsed="1"/>
-    <w:lsdException w:name="Table Columns 1" w:semiHidden="1" w:unhideWhenUsed="1"/>
-    <w:lsdException w:name="Table Columns 2" w:semiHidden="1" w:unhideWhenUsed="1"/>
-    <w:lsdException w:name="Table Columns 3" w:semiHidden="1" w:unhideWhenUsed="1"/>
-    <w:lsdException w:name="Table Columns 4" w:semiHidden="1" w:unhideWhenUsed="1"/>
-    <w:lsdException w:name="Table Columns 5" w:semiHidden="1" w:unhideWhenUsed="1"/>
-    <w:lsdException w:name="Table Grid 1" w:semiHidden="1" w:unhideWhenUsed="1"/>
-    <w:lsdException w:name="Table Grid 2" w:semiHidden="1" w:unhideWhenUsed="1"/>
-    <w:lsdException w:name="Table Grid 3" w:semiHidden="1" w:unhideWhenUsed="1"/>
-    <w:lsdException w:name="Table Grid 4" w:semiHidden="1" w:unhideWhenUsed="1"/>
-    <w:lsdException w:name="Table Grid 5" w:semiHidden="1" w:unhideWhenUsed="1"/>
-    <w:lsdException w:name="Table Grid 6" w:semiHidden="1" w:unhideWhenUsed="1"/>
-    <w:lsdException w:name="Table Grid 7" w:semiHidden="1" w:unhideWhenUsed="1"/>
-    <w:lsdException w:name="Table Grid 8" w:semiHidden="1" w:unhideWhenUsed="1"/>
-    <w:lsdException w:name="Table List 1" w:semiHidden="1" w:unhideWhenUsed="1"/>
-    <w:lsdException w:name="Table List 2" w:semiHidden="1" w:unhideWhenUsed="1"/>
-    <w:lsdException w:name="Table List 3" w:semiHidden="1" w:unhideWhenUsed="1"/>
-    <w:lsdException w:name="Table List 4" w:semiHidden="1" w:unhideWhenUsed="1"/>
-    <w:lsdException w:name="Table List 5" w:semiHidden="1" w:unhideWhenUsed="1"/>
-    <w:lsdException w:name="Table List 6" w:semiHidden="1" w:unhideWhenUsed="1"/>
-    <w:lsdException w:name="Table List 7" w:semiHidden="1" w:unhideWhenUsed="1"/>
-    <w:lsdException w:name="Table List 8" w:semiHidden="1" w:unhideWhenUsed="1"/>
-    <w:lsdException w:name="Table 3D effects 1" w:semiHidden="1" w:unhideWhenUsed="1"/>
-    <w:lsdException w:name="Table 3D effects 2" w:semiHidden="1" w:unhideWhenUsed="1"/>
-    <w:lsdException w:name="Table 3D effects 3" w:semiHidden="1" w:unhideWhenUsed="1"/>
-    <w:lsdException w:name="Table Contemporary" w:semiHidden="1" w:unhideWhenUsed="1"/>
-    <w:lsdException w:name="Table Elegant" w:semiHidden="1" w:unhideWhenUsed="1"/>
-    <w:lsdException w:name="Table Professional" w:semiHidden="1" w:unhideWhenUsed="1"/>
-    <w:lsdException w:name="Table Subtle 1" w:semiHidden="1" w:unhideWhenUsed="1"/>
-    <w:lsdException w:name="Table Subtle 2" w:semiHidden="1" w:unhideWhenUsed="1"/>
-    <w:lsdException w:name="Table Web 1" w:semiHidden="1" w:unhideWhenUsed="1"/>
-    <w:lsdException w:name="Table Web 2" w:semiHidden="1" w:unhideWhenUsed="1"/>
-    <w:lsdException w:name="Table Web 3" w:semiHidden="1" w:unhideWhenUsed="1"/>
-    <w:lsdException w:name="Balloon Text" w:semiHidden="1" w:unhideWhenUsed="1"/>
-    <w:lsdException w:name="Table Grid" w:uiPriority="39"/>
-    <w:lsdException w:name="Table Theme" w:semiHidden="1" w:unhideWhenUsed="1"/>
-    <w:lsdException w:name="Placeholder Text" w:semiHidden="1" w:unhideWhenUsed="1"/>
-    <w:lsdException w:name="No Spacing" w:semiHidden="1" w:unhideWhenUsed="1"/>
-    <w:lsdException w:name="Light Shading" w:uiPriority="60"/>
-    <w:lsdException w:name="Light List" w:uiPriority="61"/>
-    <w:lsdException w:name="Light Grid" w:uiPriority="62"/>
-    <w:lsdException w:name="Medium Shading 1" w:uiPriority="63"/>
-    <w:lsdException w:name="Medium Shading 2" w:uiPriority="64"/>
-    <w:lsdException w:name="Medium List 1" w:uiPriority="65"/>
-    <w:lsdException w:name="Medium List 2" w:uiPriority="66"/>
-    <w:lsdException w:name="Medium Grid 1" w:uiPriority="67"/>
-    <w:lsdException w:name="Medium Grid 2" w:uiPriority="68"/>
-    <w:lsdException w:name="Medium Grid 3" w:uiPriority="69"/>
-    <w:lsdException w:name="Dark List" w:uiPriority="70"/>
-    <w:lsdException w:name="Colorful Shading" w:uiPriority="71"/>
-    <w:lsdException w:name="Colorful List" w:uiPriority="72"/>
-    <w:lsdException w:name="Colorful Grid" w:uiPriority="73"/>
-    <w:lsdException w:name="Light Shading Accent 1" w:uiPriority="60"/>
-    <w:lsdException w:name="Light List Accent 1" w:uiPriority="61"/>
-    <w:lsdException w:name="Light Grid Accent 1" w:uiPriority="62"/>
-    <w:lsdException w:name="Medium Shading 1 Accent 1" w:uiPriority="63"/>
-    <w:lsdException w:name="Medium Shading 2 Accent 1" w:uiPriority="64"/>
-    <w:lsdException w:name="Medium List 1 Accent 1" w:uiPriority="65"/>
-    <w:lsdException w:name="Revision" w:semiHidden="1" w:unhideWhenUsed="1"/>
-    <w:lsdException w:name="List Paragraph" w:uiPriority="34" w:qFormat="1"/>
-    <w:lsdException w:name="Quote" w:semiHidden="1" w:unhideWhenUsed="1"/>
-    <w:lsdException w:name="Intense Quote" w:semiHidden="1" w:unhideWhenUsed="1"/>
-    <w:lsdException w:name="Medium List 2 Accent 1" w:uiPriority="66"/>
-    <w:lsdException w:name="Medium Grid 1 Accent 1" w:uiPriority="67"/>
-    <w:lsdException w:name="Medium Grid 2 Accent 1" w:uiPriority="68"/>
-    <w:lsdException w:name="Medium Grid 3 Accent 1" w:uiPriority="69"/>
-    <w:lsdException w:name="Dark List Accent 1" w:uiPriority="70"/>
-    <w:lsdException w:name="Colorful Shading Accent 1" w:uiPriority="71"/>
-    <w:lsdException w:name="Colorful List Accent 1" w:uiPriority="72"/>
-    <w:lsdException w:name="Colorful Grid Accent 1" w:uiPriority="73"/>
-    <w:lsdException w:name="Light Shading Accent 2" w:uiPriority="60"/>
-    <w:lsdException w:name="Light List Accent 2" w:uiPriority="61"/>
-    <w:lsdException w:name="Light Grid Accent 2" w:uiPriority="62"/>
-    <w:lsdException w:name="Medium Shading 1 Accent 2" w:uiPriority="63"/>
-    <w:lsdException w:name="Medium Shading 2 Accent 2" w:uiPriority="64"/>
-    <w:lsdException w:name="Medium List 1 Accent 2" w:uiPriority="65"/>
-    <w:lsdException w:name="Medium List 2 Accent 2" w:uiPriority="66"/>
-    <w:lsdException w:name="Medium Grid 1 Accent 2" w:uiPriority="67"/>
-    <w:lsdException w:name="Medium Grid 2 Accent 2" w:uiPriority="68"/>
-    <w:lsdException w:name="Medium Grid 3 Accent 2" w:uiPriority="69"/>
-    <w:lsdException w:name="Dark List Accent 2" w:uiPriority="70"/>
-    <w:lsdException w:name="Colorful Shading Accent 2" w:uiPriority="71"/>
-    <w:lsdException w:name="Colorful List Accent 2" w:uiPriority="72"/>
-    <w:lsdException w:name="Colorful Grid Accent 2" w:uiPriority="73"/>
-    <w:lsdException w:name="Light Shading Accent 3" w:uiPriority="60"/>
-    <w:lsdException w:name="Light List Accent 3" w:uiPriority="61"/>
-    <w:lsdException w:name="Light Grid Accent 3" w:uiPriority="62"/>
-    <w:lsdException w:name="Medium Shading 1 Accent 3" w:uiPriority="63"/>
-    <w:lsdException w:name="Medium Shading 2 Accent 3" w:uiPriority="64"/>
-    <w:lsdException w:name="Medium List 1 Accent 3" w:uiPriority="65"/>
-    <w:lsdException w:name="Medium List 2 Accent 3" w:uiPriority="66"/>
-    <w:lsdException w:name="Medium Grid 1 Accent 3" w:uiPriority="67"/>
-    <w:lsdException w:name="Medium Grid 2 Accent 3" w:uiPriority="68"/>
-    <w:lsdException w:name="Medium Grid 3 Accent 3" w:uiPriority="69"/>
-    <w:lsdException w:name="Dark List Accent 3" w:uiPriority="70"/>
-    <w:lsdException w:name="Colorful Shading Accent 3" w:uiPriority="71"/>
-    <w:lsdException w:name="Colorful List Accent 3" w:uiPriority="72"/>
-    <w:lsdException w:name="Colorful Grid Accent 3" w:uiPriority="73"/>
-    <w:lsdException w:name="Light Shading Accent 4" w:uiPriority="60"/>
-    <w:lsdException w:name="Light List Accent 4" w:uiPriority="61"/>
-    <w:lsdException w:name="Light Grid Accent 4" w:uiPriority="62"/>
-    <w:lsdException w:name="Medium Shading 1 Accent 4" w:uiPriority="63"/>
-    <w:lsdException w:name="Medium Shading 2 Accent 4" w:uiPriority="64"/>
-    <w:lsdException w:name="Medium List 1 Accent 4" w:uiPriority="65"/>
-    <w:lsdException w:name="Medium List 2 Accent 4" w:uiPriority="66"/>
-    <w:lsdException w:name="Medium Grid 1 Accent 4" w:uiPriority="67"/>
-    <w:lsdException w:name="Medium Grid 2 Accent 4" w:uiPriority="68"/>
-    <w:lsdException w:name="Medium Grid 3 Accent 4" w:uiPriority="69"/>
-    <w:lsdException w:name="Dark List Accent 4" w:uiPriority="70"/>
-    <w:lsdException w:name="Colorful Shading Accent 4" w:uiPriority="71"/>
-    <w:lsdException w:name="Colorful List Accent 4" w:uiPriority="72"/>
-    <w:lsdException w:name="Colorful Grid Accent 4" w:uiPriority="73"/>
-    <w:lsdException w:name="Light Shading Accent 5" w:uiPriority="60"/>
-    <w:lsdException w:name="Light List Accent 5" w:uiPriority="61"/>
-    <w:lsdException w:name="Light Grid Accent 5" w:uiPriority="62"/>
-    <w:lsdException w:name="Medium Shading 1 Accent 5" w:uiPriority="63"/>
-    <w:lsdException w:name="Medium Shading 2 Accent 5" w:uiPriority="64"/>
-    <w:lsdException w:name="Medium List 1 Accent 5" w:uiPriority="65"/>
-    <w:lsdException w:name="Medium List 2 Accent 5" w:uiPriority="66"/>
-    <w:lsdException w:name="Medium Grid 1 Accent 5" w:uiPriority="67"/>
-    <w:lsdException w:name="Medium Grid 2 Accent 5" w:uiPriority="68"/>
-    <w:lsdException w:name="Medium Grid 3 Accent 5" w:uiPriority="69"/>
-    <w:lsdException w:name="Dark List Accent 5" w:uiPriority="70"/>
-    <w:lsdException w:name="Colorful Shading Accent 5" w:uiPriority="71"/>
-    <w:lsdException w:name="Colorful List Accent 5" w:uiPriority="72"/>
-    <w:lsdException w:name="Colorful Grid Accent 5" w:uiPriority="73"/>
-    <w:lsdException w:name="Light Shading Accent 6" w:uiPriority="60"/>
-    <w:lsdException w:name="Light List Accent 6" w:uiPriority="61"/>
-    <w:lsdException w:name="Light Grid Accent 6" w:uiPriority="62"/>
-    <w:lsdException w:name="Medium Shading 1 Accent 6" w:uiPriority="63"/>
-    <w:lsdException w:name="Medium Shading 2 Accent 6" w:uiPriority="64"/>
-    <w:lsdException w:name="Medium List 1 Accent 6" w:uiPriority="65"/>
-    <w:lsdException w:name="Medium List 2 Accent 6" w:uiPriority="66"/>
-    <w:lsdException w:name="Medium Grid 1 Accent 6" w:uiPriority="67"/>
-    <w:lsdException w:name="Medium Grid 2 Accent 6" w:uiPriority="68"/>
-    <w:lsdException w:name="Medium Grid 3 Accent 6" w:uiPriority="69"/>
-    <w:lsdException w:name="Dark List Accent 6" w:uiPriority="70"/>
-    <w:lsdException w:name="Colorful Shading Accent 6" w:uiPriority="71"/>
-    <w:lsdException w:name="Colorful List Accent 6" w:uiPriority="72"/>
-    <w:lsdException w:name="Colorful Grid Accent 6" w:uiPriority="73"/>
-    <w:lsdException w:name="Subtle Emphasis" w:uiPriority="19" w:qFormat="1"/>
-    <w:lsdException w:name="Intense Emphasis" w:uiPriority="21" w:qFormat="1"/>
-    <w:lsdException w:name="Subtle Reference" w:uiPriority="31" w:qFormat="1"/>
-    <w:lsdException w:name="Intense Reference" w:uiPriority="32" w:qFormat="1"/>
-    <w:lsdException w:name="Book Title" w:uiPriority="33" w:qFormat="1"/>
-    <w:lsdException w:name="Bibliography" w:semiHidden="1" w:uiPriority="37" w:unhideWhenUsed="1"/>
-    <w:lsdException w:name="TOC Heading" w:semiHidden="1" w:uiPriority="39" w:unhideWhenUsed="1" w:qFormat="1"/>
-    <w:lsdException w:name="Plain Table 1" w:uiPriority="41"/>
-    <w:lsdException w:name="Plain Table 2" w:uiPriority="42"/>
-    <w:lsdException w:name="Plain Table 3" w:uiPriority="43"/>
-    <w:lsdException w:name="Plain Table 4" w:uiPriority="44"/>
-    <w:lsdException w:name="Plain Table 5" w:uiPriority="45"/>
-    <w:lsdException w:name="Grid Table Light" w:uiPriority="40"/>
-    <w:lsdException w:name="Grid Table 1 Light" w:uiPriority="46"/>
-    <w:lsdException w:name="Grid Table 2" w:uiPriority="47"/>
-    <w:lsdException w:name="Grid Table 3" w:uiPriority="48"/>
-    <w:lsdException w:name="Grid Table 4" w:uiPriority="49"/>
-    <w:lsdException w:name="Grid Table 5 Dark" w:uiPriority="50"/>
-    <w:lsdException w:name="Grid Table 6 Colorful" w:uiPriority="51"/>
-    <w:lsdException w:name="Grid Table 7 Colorful" w:uiPriority="52"/>
-    <w:lsdException w:name="Grid Table 1 Light Accent 1" w:uiPriority="46"/>
-    <w:lsdException w:name="Grid Table 2 Accent 1" w:uiPriority="47"/>
-    <w:lsdException w:name="Grid Table 3 Accent 1" w:uiPriority="48"/>
-    <w:lsdException w:name="Grid Table 4 Accent 1" w:uiPriority="49"/>
-    <w:lsdException w:name="Grid Table 5 Dark Accent 1" w:uiPriority="50"/>
-    <w:lsdException w:name="Grid Table 6 Colorful Accent 1" w:uiPriority="51"/>
-    <w:lsdException w:name="Grid Table 7 Colorful Accent 1" w:uiPriority="52"/>
-    <w:lsdException w:name="Grid Table 1 Light Accent 2" w:uiPriority="46"/>
-    <w:lsdException w:name="Grid Table 2 Accent 2" w:uiPriority="47"/>
-    <w:lsdException w:name="Grid Table 3 Accent 2" w:uiPriority="48"/>
-    <w:lsdException w:name="Grid Table 4 Accent 2" w:uiPriority="49"/>
-    <w:lsdException w:name="Grid Table 5 Dark Accent 2" w:uiPriority="50"/>
-    <w:lsdException w:name="Grid Table 6 Colorful Accent 2" w:uiPriority="51"/>
-    <w:lsdException w:name="Grid Table 7 Colorful Accent 2" w:uiPriority="52"/>
-    <w:lsdException w:name="Grid Table 1 Light Accent 3" w:uiPriority="46"/>
-    <w:lsdException w:name="Grid Table 2 Accent 3" w:uiPriority="47"/>
-    <w:lsdException w:name="Grid Table 3 Accent 3" w:uiPriority="48"/>
-    <w:lsdException w:name="Grid Table 4 Accent 3" w:uiPriority="49"/>
-    <w:lsdException w:name="Grid Table 5 Dark Accent 3" w:uiPriority="50"/>
-    <w:lsdException w:name="Grid Table 6 Colorful Accent 3" w:uiPriority="51"/>
-    <w:lsdException w:name="Grid Table 7 Colorful Accent 3" w:uiPriority="52"/>
-    <w:lsdException w:name="Grid Table 1 Light Accent 4" w:uiPriority="46"/>
-    <w:lsdException w:name="Grid Table 2 Accent 4" w:uiPriority="47"/>
-    <w:lsdException w:name="Grid Table 3 Accent 4" w:uiPriority="48"/>
-    <w:lsdException w:name="Grid Table 4 Accent 4" w:uiPriority="49"/>
-    <w:lsdException w:name="Grid Table 5 Dark Accent 4" w:uiPriority="50"/>
-    <w:lsdException w:name="Grid Table 6 Colorful Accent 4" w:uiPriority="51"/>
-    <w:lsdException w:name="Grid Table 7 Colorful Accent 4" w:uiPriority="52"/>
-    <w:lsdException w:name="Grid Table 1 Light Accent 5" w:uiPriority="46"/>
-    <w:lsdException w:name="Grid Table 2 Accent 5" w:uiPriority="47"/>
-    <w:lsdException w:name="Grid Table 3 Accent 5" w:uiPriority="48"/>
-    <w:lsdException w:name="Grid Table 4 Accent 5" w:uiPriority="49"/>
-    <w:lsdException w:name="Grid Table 5 Dark Accent 5" w:uiPriority="50"/>
-    <w:lsdException w:name="Grid Table 6 Colorful Accent 5" w:uiPriority="51"/>
-    <w:lsdException w:name="Grid Table 7 Colorful Accent 5" w:uiPriority="52"/>
-    <w:lsdException w:name="Grid Table 1 Light Accent 6" w:uiPriority="46"/>
-    <w:lsdException w:name="Grid Table 2 Accent 6" w:uiPriority="47"/>
-    <w:lsdException w:name="Grid Table 3 Accent 6" w:uiPriority="48"/>
-    <w:lsdException w:name="Grid Table 4 Accent 6" w:uiPriority="49"/>
-    <w:lsdException w:name="Grid Table 5 Dark Accent 6" w:uiPriority="50"/>
-    <w:lsdException w:name="Grid Table 6 Colorful Accent 6" w:uiPriority="51"/>
-    <w:lsdException w:name="Grid Table 7 Colorful Accent 6" w:uiPriority="52"/>
-    <w:lsdException w:name="List Table 1 Light" w:uiPriority="46"/>
-    <w:lsdException w:name="List Table 2" w:uiPriority="47"/>
-    <w:lsdException w:name="List Table 3" w:uiPriority="48"/>
-    <w:lsdException w:name="List Table 4" w:uiPriority="49"/>
-    <w:lsdException w:name="List Table 5 Dark" w:uiPriority="50"/>
-    <w:lsdException w:name="List Table 6 Colorful" w:uiPriority="51"/>
-    <w:lsdException w:name="List Table 7 Colorful" w:uiPriority="52"/>
-    <w:lsdException w:name="List Table 1 Light Accent 1" w:uiPriority="46"/>
-    <w:lsdException w:name="List Table 2 Accent 1" w:uiPriority="47"/>
-    <w:lsdException w:name="List Table 3 Accent 1" w:uiPriority="48"/>
-    <w:lsdException w:name="List Table 4 Accent 1" w:uiPriority="49"/>
-    <w:lsdException w:name="List Table 5 Dark Accent 1" w:uiPriority="50"/>
-    <w:lsdException w:name="List Table 6 Colorful Accent 1" w:uiPriority="51"/>
-    <w:lsdException w:name="List Table 7 Colorful Accent 1" w:uiPriority="52"/>
-    <w:lsdException w:name="List Table 1 Light Accent 2" w:uiPriority="46"/>
-    <w:lsdException w:name="List Table 2 Accent 2" w:uiPriority="47"/>
-    <w:lsdException w:name="List Table 3 Accent 2" w:uiPriority="48"/>
-    <w:lsdException w:name="List Table 4 Accent 2" w:uiPriority="49"/>
-    <w:lsdException w:name="List Table 5 Dark Accent 2" w:uiPriority="50"/>
-    <w:lsdException w:name="List Table 6 Colorful Accent 2" w:uiPriority="51"/>
-    <w:lsdException w:name="List Table 7 Colorful Accent 2" w:uiPriority="52"/>
-    <w:lsdException w:name="List Table 1 Light Accent 3" w:uiPriority="46"/>
-    <w:lsdException w:name="List Table 2 Accent 3" w:uiPriority="47"/>
-    <w:lsdException w:name="List Table 3 Accent 3" w:uiPriority="48"/>
-    <w:lsdException w:name="List Table 4 Accent 3" w:uiPriority="49"/>
-    <w:lsdException w:name="List Table 5 Dark Accent 3" w:uiPriority="50"/>
-    <w:lsdException w:name="List Table 6 Colorful Accent 3" w:uiPriority="51"/>
-    <w:lsdException w:name="List Table 7 Colorful Accent 3" w:uiPriority="52"/>
-    <w:lsdException w:name="List Table 1 Light Accent 4" w:uiPriority="46"/>
-    <w:lsdException w:name="List Table 2 Accent 4" w:uiPriority="47"/>
-    <w:lsdException w:name="List Table 3 Accent 4" w:uiPriority="48"/>
-    <w:lsdException w:name="List Table 4 Accent 4" w:uiPriority="49"/>
-    <w:lsdException w:name="List Table 5 Dark Accent 4" w:uiPriority="50"/>
-    <w:lsdException w:name="List Table 6 Colorful Accent 4" w:uiPriority="51"/>
-    <w:lsdException w:name="List Table 7 Colorful Accent 4" w:uiPriority="52"/>
-    <w:lsdException w:name="List Table 1 Light Accent 5" w:uiPriority="46"/>
-    <w:lsdException w:name="List Table 2 Accent 5" w:uiPriority="47"/>
-    <w:lsdException w:name="List Table 3 Accent 5" w:uiPriority="48"/>
-    <w:lsdException w:name="List Table 4 Accent 5" w:uiPriority="49"/>
-    <w:lsdException w:name="List Table 5 Dark Accent 5" w:uiPriority="50"/>
-    <w:lsdException w:name="List Table 6 Colorful Accent 5" w:uiPriority="51"/>
-    <w:lsdException w:name="List Table 7 Colorful Accent 5" w:uiPriority="52"/>
-    <w:lsdException w:name="List Table 1 Light Accent 6" w:uiPriority="46"/>
-    <w:lsdException w:name="List Table 2 Accent 6" w:uiPriority="47"/>
-    <w:lsdException w:name="List Table 3 Accent 6" w:uiPriority="48"/>
-    <w:lsdException w:name="List Table 4 Accent 6" w:uiPriority="49"/>
-    <w:lsdException w:name="List Table 5 Dark Accent 6" w:uiPriority="50"/>
-    <w:lsdException w:name="List Table 6 Colorful Accent 6" w:uiPriority="51"/>
-    <w:lsdException w:name="List Table 7 Colorful Accent 6" w:uiPriority="52"/>
-    <w:lsdException w:name="Mention" w:semiHidden="1" w:unhideWhenUsed="1"/>
-    <w:lsdException w:name="Smart Hyperlink" w:semiHidden="1" w:unhideWhenUsed="1"/>
-    <w:lsdException w:name="Hashtag" w:semiHidden="1" w:unhideWhenUsed="1"/>
-    <w:lsdException w:name="Unresolved Mention" w:semiHidden="1" w:unhideWhenUsed="1"/>
-    <w:lsdException w:name="Smart Link" w:semiHidden="1" w:unhideWhenUsed="1"/>
+  <w:latentStyles w:count="260" w:defQFormat="0" w:defUnhideWhenUsed="1" w:defSemiHidden="1" w:defUIPriority="99" w:defLockedState="0">
+    <w:lsdException w:qFormat="1" w:unhideWhenUsed="0" w:uiPriority="0" w:semiHidden="0" w:name="Normal"/>
+    <w:lsdException w:qFormat="1" w:unhideWhenUsed="0" w:uiPriority="9" w:semiHidden="0" w:name="heading 1"/>
+    <w:lsdException w:qFormat="1" w:uiPriority="9" w:name="heading 2"/>
+    <w:lsdException w:qFormat="1" w:uiPriority="9" w:name="heading 3"/>
+    <w:lsdException w:qFormat="1" w:uiPriority="9" w:name="heading 4"/>
+    <w:lsdException w:qFormat="1" w:uiPriority="9" w:name="heading 5"/>
+    <w:lsdException w:qFormat="1" w:uiPriority="9" w:name="heading 6"/>
+    <w:lsdException w:qFormat="1" w:uiPriority="9" w:name="heading 7"/>
+    <w:lsdException w:qFormat="1" w:uiPriority="9" w:name="heading 8"/>
+    <w:lsdException w:qFormat="1" w:uiPriority="9" w:name="heading 9"/>
+    <w:lsdException w:uiPriority="99" w:name="index 1"/>
+    <w:lsdException w:uiPriority="99" w:name="index 2"/>
+    <w:lsdException w:uiPriority="99" w:name="index 3"/>
+    <w:lsdException w:uiPriority="99" w:name="index 4"/>
+    <w:lsdException w:uiPriority="99" w:name="index 5"/>
+    <w:lsdException w:uiPriority="99" w:name="index 6"/>
+    <w:lsdException w:uiPriority="99" w:name="index 7"/>
+    <w:lsdException w:uiPriority="99" w:name="index 8"/>
+    <w:lsdException w:uiPriority="99" w:name="index 9"/>
+    <w:lsdException w:uiPriority="39" w:name="toc 1"/>
+    <w:lsdException w:uiPriority="39" w:name="toc 2"/>
+    <w:lsdException w:uiPriority="39" w:name="toc 3"/>
+    <w:lsdException w:uiPriority="39" w:name="toc 4"/>
+    <w:lsdException w:uiPriority="39" w:name="toc 5"/>
+    <w:lsdException w:uiPriority="39" w:name="toc 6"/>
+    <w:lsdException w:uiPriority="39" w:name="toc 7"/>
+    <w:lsdException w:uiPriority="39" w:name="toc 8"/>
+    <w:lsdException w:uiPriority="39" w:name="toc 9"/>
+    <w:lsdException w:uiPriority="99" w:name="Normal Indent"/>
+    <w:lsdException w:uiPriority="99" w:name="footnote text"/>
+    <w:lsdException w:uiPriority="99" w:name="annotation text"/>
+    <w:lsdException w:uiPriority="99" w:name="header"/>
+    <w:lsdException w:uiPriority="99" w:name="footer"/>
+    <w:lsdException w:uiPriority="99" w:name="index heading"/>
+    <w:lsdException w:qFormat="1" w:uiPriority="35" w:name="caption"/>
+    <w:lsdException w:uiPriority="99" w:name="table of figures"/>
+    <w:lsdException w:uiPriority="99" w:name="envelope address"/>
+    <w:lsdException w:uiPriority="99" w:name="envelope return"/>
+    <w:lsdException w:uiPriority="99" w:name="footnote reference"/>
+    <w:lsdException w:uiPriority="99" w:name="annotation reference"/>
+    <w:lsdException w:uiPriority="99" w:name="line number"/>
+    <w:lsdException w:uiPriority="99" w:name="page number"/>
+    <w:lsdException w:uiPriority="99" w:name="endnote reference"/>
+    <w:lsdException w:uiPriority="99" w:name="endnote text"/>
+    <w:lsdException w:uiPriority="99" w:name="table of authorities"/>
+    <w:lsdException w:uiPriority="99" w:name="macro"/>
+    <w:lsdException w:uiPriority="99" w:name="toa heading"/>
+    <w:lsdException w:uiPriority="99" w:name="List"/>
+    <w:lsdException w:uiPriority="99" w:name="List Bullet"/>
+    <w:lsdException w:uiPriority="99" w:name="List Number"/>
+    <w:lsdException w:uiPriority="99" w:name="List 2"/>
+    <w:lsdException w:uiPriority="99" w:name="List 3"/>
+    <w:lsdException w:uiPriority="99" w:name="List 4"/>
+    <w:lsdException w:uiPriority="99" w:name="List 5"/>
+    <w:lsdException w:uiPriority="99" w:name="List Bullet 2"/>
+    <w:lsdException w:uiPriority="99" w:name="List Bullet 3"/>
+    <w:lsdException w:uiPriority="99" w:name="List Bullet 4"/>
+    <w:lsdException w:uiPriority="99" w:name="List Bullet 5"/>
+    <w:lsdException w:uiPriority="99" w:name="List Number 2"/>
+    <w:lsdException w:uiPriority="99" w:name="List Number 3"/>
+    <w:lsdException w:uiPriority="99" w:name="List Number 4"/>
+    <w:lsdException w:uiPriority="99" w:name="List Number 5"/>
+    <w:lsdException w:qFormat="1" w:unhideWhenUsed="0" w:uiPriority="10" w:semiHidden="0" w:name="Title"/>
+    <w:lsdException w:uiPriority="99" w:name="Closing"/>
+    <w:lsdException w:uiPriority="99" w:name="Signature"/>
+    <w:lsdException w:uiPriority="1" w:name="Default Paragraph Font"/>
+    <w:lsdException w:uiPriority="99" w:name="Body Text"/>
+    <w:lsdException w:uiPriority="99" w:name="Body Text Indent"/>
+    <w:lsdException w:uiPriority="99" w:name="List Continue"/>
+    <w:lsdException w:uiPriority="99" w:name="List Continue 2"/>
+    <w:lsdException w:uiPriority="99" w:name="List Continue 3"/>
+    <w:lsdException w:uiPriority="99" w:name="List Continue 4"/>
+    <w:lsdException w:uiPriority="99" w:name="List Continue 5"/>
+    <w:lsdException w:uiPriority="99" w:name="Message Header"/>
+    <w:lsdException w:qFormat="1" w:unhideWhenUsed="0" w:uiPriority="11" w:semiHidden="0" w:name="Subtitle"/>
+    <w:lsdException w:uiPriority="99" w:name="Salutation"/>
+    <w:lsdException w:uiPriority="99" w:name="Date"/>
+    <w:lsdException w:uiPriority="99" w:name="Body Text First Indent"/>
+    <w:lsdException w:uiPriority="99" w:name="Body Text First Indent 2"/>
+    <w:lsdException w:uiPriority="99" w:name="Note Heading"/>
+    <w:lsdException w:uiPriority="99" w:name="Body Text 2"/>
+    <w:lsdException w:uiPriority="99" w:name="Body Text 3"/>
+    <w:lsdException w:uiPriority="99" w:name="Body Text Indent 2"/>
+    <w:lsdException w:uiPriority="99" w:name="Body Text Indent 3"/>
+    <w:lsdException w:uiPriority="99" w:name="Block Text"/>
+    <w:lsdException w:uiPriority="99" w:name="Hyperlink"/>
+    <w:lsdException w:uiPriority="99" w:name="FollowedHyperlink"/>
+    <w:lsdException w:qFormat="1" w:unhideWhenUsed="0" w:uiPriority="22" w:semiHidden="0" w:name="Strong"/>
+    <w:lsdException w:qFormat="1" w:unhideWhenUsed="0" w:uiPriority="20" w:semiHidden="0" w:name="Emphasis"/>
+    <w:lsdException w:uiPriority="99" w:name="Document Map"/>
+    <w:lsdException w:uiPriority="99" w:name="Plain Text"/>
+    <w:lsdException w:uiPriority="99" w:name="E-mail Signature"/>
+    <w:lsdException w:qFormat="1" w:uiPriority="99" w:name="Normal (Web)"/>
+    <w:lsdException w:uiPriority="99" w:name="HTML Acronym"/>
+    <w:lsdException w:uiPriority="99" w:name="HTML Address"/>
+    <w:lsdException w:uiPriority="99" w:name="HTML Cite"/>
+    <w:lsdException w:uiPriority="99" w:name="HTML Code"/>
+    <w:lsdException w:uiPriority="99" w:name="HTML Definition"/>
+    <w:lsdException w:uiPriority="99" w:name="HTML Keyboard"/>
+    <w:lsdException w:uiPriority="99" w:name="HTML Preformatted"/>
+    <w:lsdException w:uiPriority="99" w:name="HTML Sample"/>
+    <w:lsdException w:uiPriority="99" w:name="HTML Typewriter"/>
+    <w:lsdException w:uiPriority="99" w:name="HTML Variable"/>
+    <w:lsdException w:uiPriority="99" w:name="Normal Table"/>
+    <w:lsdException w:uiPriority="99" w:name="annotation subject"/>
+    <w:lsdException w:uiPriority="99" w:name="Table Simple 1"/>
+    <w:lsdException w:uiPriority="99" w:name="Table Simple 2"/>
+    <w:lsdException w:uiPriority="99" w:name="Table Simple 3"/>
+    <w:lsdException w:uiPriority="99" w:name="Table Classic 1"/>
+    <w:lsdException w:uiPriority="99" w:name="Table Classic 2"/>
+    <w:lsdException w:uiPriority="99" w:name="Table Classic 3"/>
+    <w:lsdException w:uiPriority="99" w:name="Table Classic 4"/>
+    <w:lsdException w:uiPriority="99" w:name="Table Colorful 1"/>
+    <w:lsdException w:uiPriority="99" w:name="Table Colorful 2"/>
+    <w:lsdException w:uiPriority="99" w:name="Table Colorful 3"/>
+    <w:lsdException w:uiPriority="99" w:name="Table Columns 1"/>
+    <w:lsdException w:uiPriority="99" w:name="Table Columns 2"/>
+    <w:lsdException w:uiPriority="99" w:name="Table Columns 3"/>
+    <w:lsdException w:uiPriority="99" w:name="Table Columns 4"/>
+    <w:lsdException w:uiPriority="99" w:name="Table Columns 5"/>
+    <w:lsdException w:uiPriority="99" w:name="Table Grid 1"/>
+    <w:lsdException w:uiPriority="99" w:name="Table Grid 2"/>
+    <w:lsdException w:uiPriority="99" w:name="Table Grid 3"/>
+    <w:lsdException w:uiPriority="99" w:name="Table Grid 4"/>
+    <w:lsdException w:uiPriority="99" w:name="Table Grid 5"/>
+    <w:lsdException w:uiPriority="99" w:name="Table Grid 6"/>
+    <w:lsdException w:uiPriority="99" w:name="Table Grid 7"/>
+    <w:lsdException w:uiPriority="99" w:name="Table Grid 8"/>
+    <w:lsdException w:uiPriority="99" w:name="Table List 1"/>
+    <w:lsdException w:uiPriority="99" w:name="Table List 2"/>
+    <w:lsdException w:uiPriority="99" w:name="Table List 3"/>
+    <w:lsdException w:uiPriority="99" w:name="Table List 4"/>
+    <w:lsdException w:uiPriority="99" w:name="Table List 5"/>
+    <w:lsdException w:uiPriority="99" w:name="Table List 6"/>
+    <w:lsdException w:uiPriority="99" w:name="Table List 7"/>
+    <w:lsdException w:uiPriority="99" w:name="Table List 8"/>
+    <w:lsdException w:uiPriority="99" w:name="Table 3D effects 1"/>
+    <w:lsdException w:uiPriority="99" w:name="Table 3D effects 2"/>
+    <w:lsdException w:uiPriority="99" w:name="Table 3D effects 3"/>
+    <w:lsdException w:uiPriority="99" w:name="Table Contemporary"/>
+    <w:lsdException w:uiPriority="99" w:name="Table Elegant"/>
+    <w:lsdException w:uiPriority="99" w:name="Table Professional"/>
+    <w:lsdException w:uiPriority="99" w:name="Table Subtle 1"/>
+    <w:lsdException w:uiPriority="99" w:name="Table Subtle 2"/>
+    <w:lsdException w:uiPriority="99" w:name="Table Web 1"/>
+    <w:lsdException w:uiPriority="99" w:name="Table Web 2"/>
+    <w:lsdException w:uiPriority="99" w:name="Table Web 3"/>
+    <w:lsdException w:uiPriority="99" w:name="Balloon Text"/>
+    <w:lsdException w:unhideWhenUsed="0" w:uiPriority="39" w:semiHidden="0" w:name="Table Grid"/>
+    <w:lsdException w:uiPriority="99" w:name="Table Theme"/>
+    <w:lsdException w:unhideWhenUsed="0" w:uiPriority="60" w:semiHidden="0" w:name="Light Shading"/>
+    <w:lsdException w:unhideWhenUsed="0" w:uiPriority="61" w:semiHidden="0" w:name="Light List"/>
+    <w:lsdException w:unhideWhenUsed="0" w:uiPriority="62" w:semiHidden="0" w:name="Light Grid"/>
+    <w:lsdException w:unhideWhenUsed="0" w:uiPriority="63" w:semiHidden="0" w:name="Medium Shading 1"/>
+    <w:lsdException w:unhideWhenUsed="0" w:uiPriority="64" w:semiHidden="0" w:name="Medium Shading 2"/>
+    <w:lsdException w:unhideWhenUsed="0" w:uiPriority="65" w:semiHidden="0" w:name="Medium List 1"/>
+    <w:lsdException w:unhideWhenUsed="0" w:uiPriority="66" w:semiHidden="0" w:name="Medium List 2"/>
+    <w:lsdException w:unhideWhenUsed="0" w:uiPriority="67" w:semiHidden="0" w:name="Medium Grid 1"/>
+    <w:lsdException w:unhideWhenUsed="0" w:uiPriority="68" w:semiHidden="0" w:name="Medium Grid 2"/>
+    <w:lsdException w:unhideWhenUsed="0" w:uiPriority="69" w:semiHidden="0" w:name="Medium Grid 3"/>
+    <w:lsdException w:unhideWhenUsed="0" w:uiPriority="70" w:semiHidden="0" w:name="Dark List"/>
+    <w:lsdException w:unhideWhenUsed="0" w:uiPriority="71" w:semiHidden="0" w:name="Colorful Shading"/>
+    <w:lsdException w:unhideWhenUsed="0" w:uiPriority="72" w:semiHidden="0" w:name="Colorful List"/>
+    <w:lsdException w:unhideWhenUsed="0" w:uiPriority="73" w:semiHidden="0" w:name="Colorful Grid"/>
+    <w:lsdException w:unhideWhenUsed="0" w:uiPriority="60" w:semiHidden="0" w:name="Light Shading Accent 1"/>
+    <w:lsdException w:unhideWhenUsed="0" w:uiPriority="61" w:semiHidden="0" w:name="Light List Accent 1"/>
+    <w:lsdException w:unhideWhenUsed="0" w:uiPriority="62" w:semiHidden="0" w:name="Light Grid Accent 1"/>
+    <w:lsdException w:unhideWhenUsed="0" w:uiPriority="63" w:semiHidden="0" w:name="Medium Shading 1 Accent 1"/>
+    <w:lsdException w:unhideWhenUsed="0" w:uiPriority="64" w:semiHidden="0" w:name="Medium Shading 2 Accent 1"/>
+    <w:lsdException w:unhideWhenUsed="0" w:uiPriority="65" w:semiHidden="0" w:name="Medium List 1 Accent 1"/>
+    <w:lsdException w:qFormat="1" w:unhideWhenUsed="0" w:uiPriority="34" w:semiHidden="0" w:name="List Paragraph"/>
+    <w:lsdException w:unhideWhenUsed="0" w:uiPriority="66" w:semiHidden="0" w:name="Medium List 2 Accent 1"/>
+    <w:lsdException w:unhideWhenUsed="0" w:uiPriority="67" w:semiHidden="0" w:name="Medium Grid 1 Accent 1"/>
+    <w:lsdException w:unhideWhenUsed="0" w:uiPriority="68" w:semiHidden="0" w:name="Medium Grid 2 Accent 1"/>
+    <w:lsdException w:unhideWhenUsed="0" w:uiPriority="69" w:semiHidden="0" w:name="Medium Grid 3 Accent 1"/>
+    <w:lsdException w:unhideWhenUsed="0" w:uiPriority="70" w:semiHidden="0" w:name="Dark List Accent 1"/>
+    <w:lsdException w:unhideWhenUsed="0" w:uiPriority="71" w:semiHidden="0" w:name="Colorful Shading Accent 1"/>
+    <w:lsdException w:unhideWhenUsed="0" w:uiPriority="72" w:semiHidden="0" w:name="Colorful List Accent 1"/>
+    <w:lsdException w:unhideWhenUsed="0" w:uiPriority="73" w:semiHidden="0" w:name="Colorful Grid Accent 1"/>
+    <w:lsdException w:unhideWhenUsed="0" w:uiPriority="60" w:semiHidden="0" w:name="Light Shading Accent 2"/>
+    <w:lsdException w:unhideWhenUsed="0" w:uiPriority="61" w:semiHidden="0" w:name="Light List Accent 2"/>
+    <w:lsdException w:unhideWhenUsed="0" w:uiPriority="62" w:semiHidden="0" w:name="Light Grid Accent 2"/>
+    <w:lsdException w:unhideWhenUsed="0" w:uiPriority="63" w:semiHidden="0" w:name="Medium Shading 1 Accent 2"/>
+    <w:lsdException w:unhideWhenUsed="0" w:uiPriority="64" w:semiHidden="0" w:name="Medium Shading 2 Accent 2"/>
+    <w:lsdException w:unhideWhenUsed="0" w:uiPriority="65" w:semiHidden="0" w:name="Medium List 1 Accent 2"/>
+    <w:lsdException w:unhideWhenUsed="0" w:uiPriority="66" w:semiHidden="0" w:name="Medium List 2 Accent 2"/>
+    <w:lsdException w:unhideWhenUsed="0" w:uiPriority="67" w:semiHidden="0" w:name="Medium Grid 1 Accent 2"/>
+    <w:lsdException w:unhideWhenUsed="0" w:uiPriority="68" w:semiHidden="0" w:name="Medium Grid 2 Accent 2"/>
+    <w:lsdException w:unhideWhenUsed="0" w:uiPriority="69" w:semiHidden="0" w:name="Medium Grid 3 Accent 2"/>
+    <w:lsdException w:unhideWhenUsed="0" w:uiPriority="70" w:semiHidden="0" w:name="Dark List Accent 2"/>
+    <w:lsdException w:unhideWhenUsed="0" w:uiPriority="71" w:semiHidden="0" w:name="Colorful Shading Accent 2"/>
+    <w:lsdException w:unhideWhenUsed="0" w:uiPriority="72" w:semiHidden="0" w:name="Colorful List Accent 2"/>
+    <w:lsdException w:unhideWhenUsed="0" w:uiPriority="73" w:semiHidden="0" w:name="Colorful Grid Accent 2"/>
+    <w:lsdException w:unhideWhenUsed="0" w:uiPriority="60" w:semiHidden="0" w:name="Light Shading Accent 3"/>
+    <w:lsdException w:unhideWhenUsed="0" w:uiPriority="61" w:semiHidden="0" w:name="Light List Accent 3"/>
+    <w:lsdException w:unhideWhenUsed="0" w:uiPriority="62" w:semiHidden="0" w:name="Light Grid Accent 3"/>
+    <w:lsdException w:unhideWhenUsed="0" w:uiPriority="63" w:semiHidden="0" w:name="Medium Shading 1 Accent 3"/>
+    <w:lsdException w:unhideWhenUsed="0" w:uiPriority="64" w:semiHidden="0" w:name="Medium Shading 2 Accent 3"/>
+    <w:lsdException w:unhideWhenUsed="0" w:uiPriority="65" w:semiHidden="0" w:name="Medium List 1 Accent 3"/>
+    <w:lsdException w:unhideWhenUsed="0" w:uiPriority="66" w:semiHidden="0" w:name="Medium List 2 Accent 3"/>
+    <w:lsdException w:unhideWhenUsed="0" w:uiPriority="67" w:semiHidden="0" w:name="Medium Grid 1 Accent 3"/>
+    <w:lsdException w:unhideWhenUsed="0" w:uiPriority="68" w:semiHidden="0" w:name="Medium Grid 2 Accent 3"/>
+    <w:lsdException w:unhideWhenUsed="0" w:uiPriority="69" w:semiHidden="0" w:name="Medium Grid 3 Accent 3"/>
+    <w:lsdException w:unhideWhenUsed="0" w:uiPriority="70" w:semiHidden="0" w:name="Dark List Accent 3"/>
+    <w:lsdException w:unhideWhenUsed="0" w:uiPriority="71" w:semiHidden="0" w:name="Colorful Shading Accent 3"/>
+    <w:lsdException w:unhideWhenUsed="0" w:uiPriority="72" w:semiHidden="0" w:name="Colorful List Accent 3"/>
+    <w:lsdException w:unhideWhenUsed="0" w:uiPriority="73" w:semiHidden="0" w:name="Colorful Grid Accent 3"/>
+    <w:lsdException w:unhideWhenUsed="0" w:uiPriority="60" w:semiHidden="0" w:name="Light Shading Accent 4"/>
+    <w:lsdException w:unhideWhenUsed="0" w:uiPriority="61" w:semiHidden="0" w:name="Light List Accent 4"/>
+    <w:lsdException w:unhideWhenUsed="0" w:uiPriority="62" w:semiHidden="0" w:name="Light Grid Accent 4"/>
+    <w:lsdException w:unhideWhenUsed="0" w:uiPriority="63" w:semiHidden="0" w:name="Medium Shading 1 Accent 4"/>
+    <w:lsdException w:unhideWhenUsed="0" w:uiPriority="64" w:semiHidden="0" w:name="Medium Shading 2 Accent 4"/>
+    <w:lsdException w:unhideWhenUsed="0" w:uiPriority="65" w:semiHidden="0" w:name="Medium List 1 Accent 4"/>
+    <w:lsdException w:unhideWhenUsed="0" w:uiPriority="66" w:semiHidden="0" w:name="Medium List 2 Accent 4"/>
+    <w:lsdException w:unhideWhenUsed="0" w:uiPriority="67" w:semiHidden="0" w:name="Medium Grid 1 Accent 4"/>
+    <w:lsdException w:unhideWhenUsed="0" w:uiPriority="68" w:semiHidden="0" w:name="Medium Grid 2 Accent 4"/>
+    <w:lsdException w:unhideWhenUsed="0" w:uiPriority="69" w:semiHidden="0" w:name="Medium Grid 3 Accent 4"/>
+    <w:lsdException w:unhideWhenUsed="0" w:uiPriority="70" w:semiHidden="0" w:name="Dark List Accent 4"/>
+    <w:lsdException w:unhideWhenUsed="0" w:uiPriority="71" w:semiHidden="0" w:name="Colorful Shading Accent 4"/>
+    <w:lsdException w:unhideWhenUsed="0" w:uiPriority="72" w:semiHidden="0" w:name="Colorful List Accent 4"/>
+    <w:lsdException w:unhideWhenUsed="0" w:uiPriority="73" w:semiHidden="0" w:name="Colorful Grid Accent 4"/>
+    <w:lsdException w:unhideWhenUsed="0" w:uiPriority="60" w:semiHidden="0" w:name="Light Shading Accent 5"/>
+    <w:lsdException w:unhideWhenUsed="0" w:uiPriority="61" w:semiHidden="0" w:name="Light List Accent 5"/>
+    <w:lsdException w:unhideWhenUsed="0" w:uiPriority="62" w:semiHidden="0" w:name="Light Grid Accent 5"/>
+    <w:lsdException w:unhideWhenUsed="0" w:uiPriority="63" w:semiHidden="0" w:name="Medium Shading 1 Accent 5"/>
+    <w:lsdException w:unhideWhenUsed="0" w:uiPriority="64" w:semiHidden="0" w:name="Medium Shading 2 Accent 5"/>
+    <w:lsdException w:unhideWhenUsed="0" w:uiPriority="65" w:semiHidden="0" w:name="Medium List 1 Accent 5"/>
+    <w:lsdException w:unhideWhenUsed="0" w:uiPriority="66" w:semiHidden="0" w:name="Medium List 2 Accent 5"/>
+    <w:lsdException w:unhideWhenUsed="0" w:uiPriority="67" w:semiHidden="0" w:name="Medium Grid 1 Accent 5"/>
+    <w:lsdException w:unhideWhenUsed="0" w:uiPriority="68" w:semiHidden="0" w:name="Medium Grid 2 Accent 5"/>
+    <w:lsdException w:unhideWhenUsed="0" w:uiPriority="69" w:semiHidden="0" w:name="Medium Grid 3 Accent 5"/>
+    <w:lsdException w:unhideWhenUsed="0" w:uiPriority="70" w:semiHidden="0" w:name="Dark List Accent 5"/>
+    <w:lsdException w:unhideWhenUsed="0" w:uiPriority="71" w:semiHidden="0" w:name="Colorful Shading Accent 5"/>
+    <w:lsdException w:unhideWhenUsed="0" w:uiPriority="72" w:semiHidden="0" w:name="Colorful List Accent 5"/>
+    <w:lsdException w:unhideWhenUsed="0" w:uiPriority="73" w:semiHidden="0" w:name="Colorful Grid Accent 5"/>
+    <w:lsdException w:unhideWhenUsed="0" w:uiPriority="60" w:semiHidden="0" w:name="Light Shading Accent 6"/>
+    <w:lsdException w:unhideWhenUsed="0" w:uiPriority="61" w:semiHidden="0" w:name="Light List Accent 6"/>
+    <w:lsdException w:unhideWhenUsed="0" w:uiPriority="62" w:semiHidden="0" w:name="Light Grid Accent 6"/>
+    <w:lsdException w:unhideWhenUsed="0" w:uiPriority="63" w:semiHidden="0" w:name="Medium Shading 1 Accent 6"/>
+    <w:lsdException w:unhideWhenUsed="0" w:uiPriority="64" w:semiHidden="0" w:name="Medium Shading 2 Accent 6"/>
+    <w:lsdException w:unhideWhenUsed="0" w:uiPriority="65" w:semiHidden="0" w:name="Medium List 1 Accent 6"/>
+    <w:lsdException w:unhideWhenUsed="0" w:uiPriority="66" w:semiHidden="0" w:name="Medium List 2 Accent 6"/>
+    <w:lsdException w:unhideWhenUsed="0" w:uiPriority="67" w:semiHidden="0" w:name="Medium Grid 1 Accent 6"/>
+    <w:lsdException w:unhideWhenUsed="0" w:uiPriority="68" w:semiHidden="0" w:name="Medium Grid 2 Accent 6"/>
+    <w:lsdException w:unhideWhenUsed="0" w:uiPriority="69" w:semiHidden="0" w:name="Medium Grid 3 Accent 6"/>
+    <w:lsdException w:unhideWhenUsed="0" w:uiPriority="70" w:semiHidden="0" w:name="Dark List Accent 6"/>
+    <w:lsdException w:unhideWhenUsed="0" w:uiPriority="71" w:semiHidden="0" w:name="Colorful Shading Accent 6"/>
+    <w:lsdException w:unhideWhenUsed="0" w:uiPriority="72" w:semiHidden="0" w:name="Colorful List Accent 6"/>
+    <w:lsdException w:unhideWhenUsed="0" w:uiPriority="73" w:semiHidden="0" w:name="Colorful Grid Accent 6"/>
   </w:latentStyles>
-  <w:style w:type="paragraph" w:default="1" w:styleId="Normal">
+  <w:style w:type="paragraph" w:default="1" w:styleId="1">
     <w:name w:val="Normal"/>
     <w:qFormat/>
+    <w:uiPriority w:val="0"/>
     <w:pPr>
       <w:spacing w:after="160" w:line="259" w:lineRule="auto"/>
     </w:pPr>
     <w:rPr>
-      <w:rFonts w:asciiTheme="minorHAnsi" w:eastAsiaTheme="minorHAnsi" w:hAnsiTheme="minorHAnsi" w:cstheme="minorBidi"/>
+      <w:rFonts w:asciiTheme="minorHAnsi" w:hAnsiTheme="minorHAnsi" w:eastAsiaTheme="minorHAnsi" w:cstheme="minorBidi"/>
       <w:kern w:val="2"/>
       <w:sz w:val="22"/>
       <w:szCs w:val="22"/>
-      <w:lang w:val="en-IN"/>
+      <w:lang w:val="en-IN" w:eastAsia="en-US" w:bidi="ar-SA"/>
       <w14:ligatures w14:val="standardContextual"/>
     </w:rPr>
   </w:style>
-  <w:style w:type="character" w:default="1" w:styleId="DefaultParagraphFont">
+  <w:style w:type="character" w:default="1" w:styleId="2">
     <w:name w:val="Default Paragraph Font"/>
-    <w:uiPriority w:val="1"/>
     <w:semiHidden/>
     <w:unhideWhenUsed/>
+    <w:uiPriority w:val="1"/>
   </w:style>
-  <w:style w:type="table" w:default="1" w:styleId="TableNormal">
+  <w:style w:type="table" w:default="1" w:styleId="3">
     <w:name w:val="Normal Table"/>
-    <w:uiPriority w:val="99"/>
     <w:semiHidden/>
     <w:unhideWhenUsed/>
+    <w:uiPriority w:val="99"/>
     <w:tblPr>
-      <w:tblInd w:w="0" w:type="dxa"/>
       <w:tblCellMar>
         <w:top w:w="0" w:type="dxa"/>
         <w:left w:w="108" w:type="dxa"/>
@@ -2480,41 +2302,40 @@
       </w:tblCellMar>
     </w:tblPr>
   </w:style>
-  <w:style w:type="numbering" w:default="1" w:styleId="NoList">
-    <w:name w:val="No List"/>
-    <w:uiPriority w:val="99"/>
+  <w:style w:type="paragraph" w:styleId="4">
+    <w:name w:val="Normal (Web)"/>
     <w:semiHidden/>
     <w:unhideWhenUsed/>
-  </w:style>
-  <w:style w:type="paragraph" w:styleId="NormalWeb">
-    <w:name w:val="Normal (Web)"/>
+    <w:qFormat/>
     <w:uiPriority w:val="99"/>
-    <w:semiHidden/>
-    <w:unhideWhenUsed/>
     <w:pPr>
-      <w:spacing w:beforeAutospacing="1" w:afterAutospacing="1"/>
+      <w:spacing w:before="0" w:beforeAutospacing="1" w:after="0" w:afterAutospacing="1"/>
+      <w:ind w:left="0" w:right="0"/>
+      <w:jc w:val="left"/>
     </w:pPr>
     <w:rPr>
+      <w:rFonts w:ascii="Times New Roman" w:hAnsi="Times New Roman" w:eastAsia="SimSun" w:cs="Times New Roman"/>
+      <w:kern w:val="0"/>
       <w:sz w:val="24"/>
       <w:szCs w:val="24"/>
-      <w:lang w:eastAsia="zh-CN"/>
+      <w:lang w:val="en-US" w:eastAsia="zh-CN" w:bidi="ar"/>
     </w:rPr>
   </w:style>
-  <w:style w:type="character" w:styleId="Strong">
+  <w:style w:type="character" w:styleId="5">
     <w:name w:val="Strong"/>
-    <w:basedOn w:val="DefaultParagraphFont"/>
+    <w:basedOn w:val="2"/>
+    <w:qFormat/>
     <w:uiPriority w:val="22"/>
-    <w:qFormat/>
     <w:rPr>
       <w:b/>
       <w:bCs/>
     </w:rPr>
   </w:style>
-  <w:style w:type="paragraph" w:styleId="ListParagraph">
+  <w:style w:type="paragraph" w:styleId="6">
     <w:name w:val="List Paragraph"/>
-    <w:basedOn w:val="Normal"/>
+    <w:basedOn w:val="1"/>
+    <w:qFormat/>
     <w:uiPriority w:val="34"/>
-    <w:qFormat/>
     <w:pPr>
       <w:ind w:left="720"/>
       <w:contextualSpacing/>
@@ -2775,6 +2596,5 @@
     </a:fmtScheme>
   </a:themeElements>
   <a:objectDefaults/>
-  <a:extraClrSchemeLst/>
 </a:theme>
 </file>